--- a/DP_Ex02_TemplateForStudents.docx
+++ b/DP_Ex02_TemplateForStudents.docx
@@ -76,7 +76,6 @@
       <w:pPr>
         <w:pStyle w:val="Heading3"/>
         <w:rPr>
-          <w:rFonts w:hint="cs"/>
           <w:rtl/>
         </w:rPr>
       </w:pPr>
@@ -100,9 +99,11 @@
         </w:rPr>
         <w:t xml:space="preserve"> </w:t>
       </w:r>
+      <w:proofErr w:type="spellStart"/>
       <w:r>
         <w:t>Singelton</w:t>
       </w:r>
+      <w:proofErr w:type="spellEnd"/>
     </w:p>
     <w:p>
       <w:pPr>
@@ -126,7 +127,6 @@
         <w:spacing w:after="0" w:line="240" w:lineRule="auto"/>
         <w:ind w:right="720"/>
         <w:rPr>
-          <w:rFonts w:hint="cs"/>
           <w:rtl/>
         </w:rPr>
       </w:pPr>
@@ -176,7 +176,6 @@
         <w:spacing w:after="0" w:line="240" w:lineRule="auto"/>
         <w:ind w:right="720"/>
         <w:rPr>
-          <w:rFonts w:hint="cs"/>
           <w:rtl/>
         </w:rPr>
       </w:pPr>
@@ -187,9 +186,11 @@
         </w:rPr>
         <w:t xml:space="preserve">המחלקה </w:t>
       </w:r>
+      <w:proofErr w:type="spellStart"/>
       <w:r>
         <w:t>Utils</w:t>
       </w:r>
+      <w:proofErr w:type="spellEnd"/>
       <w:r>
         <w:rPr>
           <w:rFonts w:hint="cs"/>
@@ -402,7 +403,6 @@
       <w:pPr>
         <w:pStyle w:val="Heading3"/>
         <w:rPr>
-          <w:rFonts w:hint="cs"/>
           <w:rtl/>
         </w:rPr>
       </w:pPr>
@@ -525,7 +525,6 @@
         <w:spacing w:after="0" w:line="240" w:lineRule="auto"/>
         <w:ind w:right="720"/>
         <w:rPr>
-          <w:rFonts w:hint="cs"/>
           <w:rtl/>
         </w:rPr>
       </w:pPr>
@@ -536,9 +535,11 @@
         </w:rPr>
         <w:t xml:space="preserve">יצרנו מחלקה בשם </w:t>
       </w:r>
+      <w:proofErr w:type="spellStart"/>
       <w:r>
         <w:t>FeatureBuilder</w:t>
       </w:r>
+      <w:proofErr w:type="spellEnd"/>
       <w:r>
         <w:rPr>
           <w:rFonts w:hint="cs"/>
@@ -600,9 +601,11 @@
         </w:rPr>
         <w:t xml:space="preserve"> ותציג את ה- </w:t>
       </w:r>
-      <w:r>
-        <w:t>FbForm</w:t>
-      </w:r>
+      <w:proofErr w:type="spellStart"/>
+      <w:r>
+        <w:t>FormFb</w:t>
+      </w:r>
+      <w:proofErr w:type="spellEnd"/>
       <w:r>
         <w:rPr>
           <w:rFonts w:hint="cs"/>
@@ -620,15 +623,24 @@
         </w:rPr>
         <w:t xml:space="preserve"> יודע לעבוד רק עם </w:t>
       </w:r>
-      <w:r>
-        <w:t>FbForm</w:t>
-      </w:r>
-      <w:r>
-        <w:rPr>
-          <w:rFonts w:hint="cs"/>
-          <w:rtl/>
-        </w:rPr>
-        <w:t xml:space="preserve"> ורק טפסים כאלו הוא ידע לייצר.</w:t>
+      <w:proofErr w:type="spellStart"/>
+      <w:r>
+        <w:t>FormFb</w:t>
+      </w:r>
+      <w:proofErr w:type="spellEnd"/>
+      <w:r>
+        <w:rPr>
+          <w:rFonts w:hint="cs"/>
+          <w:rtl/>
+        </w:rPr>
+        <w:t xml:space="preserve"> </w:t>
+      </w:r>
+      <w:r>
+        <w:rPr>
+          <w:rFonts w:hint="cs"/>
+          <w:rtl/>
+        </w:rPr>
+        <w:t>ורק טפסים כאלו הוא ידע לייצר.</w:t>
       </w:r>
       <w:r>
         <w:rPr>
@@ -642,9 +654,6 @@
       <w:pPr>
         <w:spacing w:after="0" w:line="240" w:lineRule="auto"/>
         <w:ind w:right="720"/>
-        <w:rPr>
-          <w:rFonts w:hint="cs"/>
-        </w:rPr>
       </w:pPr>
     </w:p>
     <w:p>
@@ -791,7 +800,6 @@
       <w:pPr>
         <w:pStyle w:val="Heading3"/>
         <w:rPr>
-          <w:rFonts w:hint="cs"/>
           <w:rtl/>
         </w:rPr>
       </w:pPr>
@@ -848,15 +856,24 @@
         </w:rPr>
         <w:t xml:space="preserve">רצינו לייצר טופס אחיד עבור המערכת בעל עיצוב מתאים לפייסבוק ללא לשכפל קוד בין טפסים נוספים במערכת. לכן יצרנו טופס בשם </w:t>
       </w:r>
-      <w:r>
-        <w:t>fbForm</w:t>
-      </w:r>
-      <w:r>
-        <w:rPr>
-          <w:rFonts w:hint="cs"/>
-          <w:rtl/>
-        </w:rPr>
-        <w:t xml:space="preserve"> עם העיצוב הנדרש שאותו שאר הטפסים הרלוונטיים במערכת מממשים. בכך כל טופס במערכת יהיה עם עיצוב אחיד ללא שורת קוד נוספת בו. באופן דומה, במידה ונרצה להוסיף עיצוב/פונקציונליות נוספת </w:t>
+      <w:proofErr w:type="spellStart"/>
+      <w:r>
+        <w:t>FormFb</w:t>
+      </w:r>
+      <w:proofErr w:type="spellEnd"/>
+      <w:r>
+        <w:rPr>
+          <w:rFonts w:hint="cs"/>
+          <w:rtl/>
+        </w:rPr>
+        <w:t xml:space="preserve"> </w:t>
+      </w:r>
+      <w:r>
+        <w:rPr>
+          <w:rFonts w:hint="cs"/>
+          <w:rtl/>
+        </w:rPr>
+        <w:t xml:space="preserve">עם העיצוב הנדרש שאותו שאר הטפסים הרלוונטיים במערכת מממשים. בכך כל טופס במערכת יהיה עם עיצוב אחיד ללא שורת קוד נוספת בו. באופן דומה, במידה ונרצה להוסיף עיצוב/פונקציונליות נוספת </w:t>
       </w:r>
       <w:r>
         <w:rPr>
@@ -902,17 +919,16 @@
         </w:rPr>
         <w:t xml:space="preserve">יצירת מחלקה </w:t>
       </w:r>
-      <w:r>
-        <w:t>fbForm</w:t>
-      </w:r>
-      <w:r>
-        <w:rPr>
-          <w:rFonts w:hint="cs"/>
-          <w:rtl/>
-        </w:rPr>
-        <w:t xml:space="preserve"> שיורשת מ</w:t>
-      </w:r>
-      <w:r>
+      <w:proofErr w:type="spellStart"/>
+      <w:r>
+        <w:t>FormFb</w:t>
+      </w:r>
+      <w:proofErr w:type="spellEnd"/>
+      <w:r>
+        <w:rPr>
+          <w:rFonts w:hint="cs"/>
+          <w:rtl/>
+        </w:rPr>
         <w:t xml:space="preserve"> </w:t>
       </w:r>
       <w:r>
@@ -920,6 +936,16 @@
           <w:rFonts w:hint="cs"/>
           <w:rtl/>
         </w:rPr>
+        <w:t>שיורשת מ</w:t>
+      </w:r>
+      <w:r>
+        <w:t xml:space="preserve"> </w:t>
+      </w:r>
+      <w:r>
+        <w:rPr>
+          <w:rFonts w:hint="cs"/>
+          <w:rtl/>
+        </w:rPr>
         <w:t xml:space="preserve"> - </w:t>
       </w:r>
       <w:r>
@@ -932,15 +958,24 @@
         </w:rPr>
         <w:t xml:space="preserve"> רגיל ובה ממומש העיצוב הרצוי. כל טופס במערכת יורש מהטופס ה </w:t>
       </w:r>
-      <w:r>
-        <w:t>fbForm</w:t>
-      </w:r>
-      <w:r>
-        <w:rPr>
-          <w:rFonts w:hint="cs"/>
-          <w:rtl/>
-        </w:rPr>
-        <w:t xml:space="preserve"> (נשים לב שקיימים </w:t>
+      <w:proofErr w:type="spellStart"/>
+      <w:r>
+        <w:t>FormFb</w:t>
+      </w:r>
+      <w:proofErr w:type="spellEnd"/>
+      <w:r>
+        <w:rPr>
+          <w:rFonts w:hint="cs"/>
+          <w:rtl/>
+        </w:rPr>
+        <w:t xml:space="preserve"> </w:t>
+      </w:r>
+      <w:r>
+        <w:rPr>
+          <w:rFonts w:hint="cs"/>
+          <w:rtl/>
+        </w:rPr>
+        <w:t xml:space="preserve">(נשים לב שקיימים </w:t>
       </w:r>
       <w:r>
         <w:t>proxy</w:t>
@@ -952,8 +987,19 @@
         </w:rPr>
         <w:t xml:space="preserve"> נוספים הם הכפתורים : </w:t>
       </w:r>
-      <w:r>
-        <w:t xml:space="preserve">fbWhiteButton  </w:t>
+      <w:proofErr w:type="spellStart"/>
+      <w:r>
+        <w:t>Button</w:t>
+      </w:r>
+      <w:r>
+        <w:t>F</w:t>
+      </w:r>
+      <w:r>
+        <w:t>bWhite</w:t>
+      </w:r>
+      <w:proofErr w:type="spellEnd"/>
+      <w:r>
+        <w:t xml:space="preserve">  </w:t>
       </w:r>
       <w:r>
         <w:rPr>
@@ -962,15 +1008,32 @@
         </w:rPr>
         <w:t xml:space="preserve"> ו </w:t>
       </w:r>
-      <w:r>
-        <w:t>fbBlueButton</w:t>
-      </w:r>
-      <w:r>
-        <w:rPr>
-          <w:rFonts w:hint="cs"/>
-          <w:rtl/>
-        </w:rPr>
-        <w:t xml:space="preserve"> שמהווים </w:t>
+      <w:proofErr w:type="spellStart"/>
+      <w:r>
+        <w:t>ButtonFb</w:t>
+      </w:r>
+      <w:r>
+        <w:t>Blue</w:t>
+      </w:r>
+      <w:bookmarkStart w:id="0" w:name="_GoBack"/>
+      <w:bookmarkEnd w:id="0"/>
+      <w:proofErr w:type="spellEnd"/>
+      <w:r>
+        <w:t xml:space="preserve">  </w:t>
+      </w:r>
+      <w:r>
+        <w:rPr>
+          <w:rFonts w:hint="cs"/>
+          <w:rtl/>
+        </w:rPr>
+        <w:t xml:space="preserve"> </w:t>
+      </w:r>
+      <w:r>
+        <w:rPr>
+          <w:rFonts w:hint="cs"/>
+          <w:rtl/>
+        </w:rPr>
+        <w:t xml:space="preserve">שמהווים </w:t>
       </w:r>
       <w:r>
         <w:t>proxy</w:t>
@@ -1082,7 +1145,6 @@
     <w:p>
       <w:pPr>
         <w:rPr>
-          <w:rFonts w:hint="cs"/>
           <w:rtl/>
         </w:rPr>
       </w:pPr>
@@ -1137,7 +1199,6 @@
     <w:p>
       <w:pPr>
         <w:rPr>
-          <w:rFonts w:hint="cs"/>
           <w:rtl/>
         </w:rPr>
       </w:pPr>
@@ -1145,13 +1206,23 @@
     <w:p>
       <w:pPr>
         <w:rPr>
-          <w:rFonts w:hint="cs"/>
           <w:rtl/>
         </w:rPr>
       </w:pPr>
     </w:p>
     <w:p>
       <w:pPr>
+        <w:rPr>
+          <w:rFonts w:eastAsiaTheme="majorEastAsia" w:cs="Arial"/>
+          <w:b/>
+          <w:bCs/>
+          <w:color w:val="365F91" w:themeColor="accent1" w:themeShade="BF"/>
+          <w:sz w:val="28"/>
+          <w:szCs w:val="28"/>
+          <w:rtl/>
+        </w:rPr>
+      </w:pPr>
+      <w:r>
         <w:rPr>
           <w:rFonts w:eastAsiaTheme="majorEastAsia" w:cs="Arial" w:hint="cs"/>
           <w:b/>
@@ -1161,6 +1232,336 @@
           <w:szCs w:val="28"/>
           <w:rtl/>
         </w:rPr>
+        <w:t>עבודה אסינכרונית</w:t>
+      </w:r>
+    </w:p>
+    <w:p>
+      <w:pPr>
+        <w:rPr>
+          <w:rtl/>
+        </w:rPr>
+      </w:pPr>
+      <w:r>
+        <w:rPr>
+          <w:rFonts w:hint="cs"/>
+          <w:rtl/>
+        </w:rPr>
+        <w:t>בקוד ישנם מספר מקומות בהם מימשנו עבודה אסינכרונית.</w:t>
+      </w:r>
+      <w:r>
+        <w:rPr>
+          <w:rFonts w:hint="cs"/>
+          <w:rtl/>
+        </w:rPr>
+        <w:t xml:space="preserve"> הסיבה לכך היא הרצון למנוע את קפיאת המערכת בעת טעינת הנתונים לפקדים.</w:t>
+      </w:r>
+      <w:r>
+        <w:rPr>
+          <w:rFonts w:hint="cs"/>
+          <w:rtl/>
+        </w:rPr>
+        <w:t xml:space="preserve"> תחילה, בעת טעינת נתוני המשתמש כל פקד נטען בת'רד נפרד (שאינו </w:t>
+      </w:r>
+      <w:r>
+        <w:t>UI</w:t>
+      </w:r>
+      <w:r>
+        <w:rPr>
+          <w:rFonts w:hint="cs"/>
+          <w:rtl/>
+        </w:rPr>
+        <w:t xml:space="preserve"> ת'רד). </w:t>
+      </w:r>
+      <w:r>
+        <w:rPr>
+          <w:rFonts w:hint="cs"/>
+          <w:rtl/>
+        </w:rPr>
+        <w:t xml:space="preserve">מימשנו זאת ע"י יצירת ת'רד עבוד כל מתודת </w:t>
+      </w:r>
+      <w:r>
+        <w:t>fetch</w:t>
+      </w:r>
+      <w:r>
+        <w:rPr>
+          <w:rFonts w:hint="cs"/>
+          <w:rtl/>
+        </w:rPr>
+        <w:t xml:space="preserve"> (לדוגמה </w:t>
+      </w:r>
+      <w:proofErr w:type="spellStart"/>
+      <w:r>
+        <w:t>fetchEvents</w:t>
+      </w:r>
+      <w:proofErr w:type="spellEnd"/>
+      <w:r>
+        <w:rPr>
+          <w:rFonts w:hint="cs"/>
+          <w:rtl/>
+        </w:rPr>
+        <w:t xml:space="preserve">). לאחר מכן, כאשר מגיע המידע, הוא נטען לאפליקציה ע"י שימוש ב </w:t>
+      </w:r>
+      <w:r>
+        <w:t>lambda expression</w:t>
+      </w:r>
+      <w:r>
+        <w:rPr>
+          <w:rFonts w:hint="cs"/>
+          <w:rtl/>
+        </w:rPr>
+        <w:t xml:space="preserve"> לדוגמא</w:t>
+      </w:r>
+    </w:p>
+    <w:p>
+      <w:pPr>
+        <w:rPr>
+          <w:rtl/>
+        </w:rPr>
+      </w:pPr>
+      <w:r>
+        <w:rPr>
+          <w:rFonts w:hint="cs"/>
+          <w:rtl/>
+        </w:rPr>
+        <w:t xml:space="preserve"> </w:t>
+      </w:r>
+      <w:proofErr w:type="spellStart"/>
+      <w:proofErr w:type="gramStart"/>
+      <w:r>
+        <w:rPr>
+          <w:rFonts w:ascii="Consolas" w:hAnsi="Consolas" w:cs="Consolas"/>
+          <w:color w:val="DCDCDC"/>
+          <w:sz w:val="19"/>
+          <w:szCs w:val="19"/>
+          <w:highlight w:val="black"/>
+        </w:rPr>
+        <w:t>listBoxCheckIn</w:t>
+      </w:r>
+      <w:r>
+        <w:rPr>
+          <w:rFonts w:ascii="Consolas" w:hAnsi="Consolas" w:cs="Consolas"/>
+          <w:color w:val="B4B4B4"/>
+          <w:sz w:val="19"/>
+          <w:szCs w:val="19"/>
+          <w:highlight w:val="black"/>
+        </w:rPr>
+        <w:t>.</w:t>
+      </w:r>
+      <w:r>
+        <w:rPr>
+          <w:rFonts w:ascii="Consolas" w:hAnsi="Consolas" w:cs="Consolas"/>
+          <w:color w:val="DCDCDC"/>
+          <w:sz w:val="19"/>
+          <w:szCs w:val="19"/>
+          <w:highlight w:val="black"/>
+        </w:rPr>
+        <w:t>Invoke</w:t>
+      </w:r>
+      <w:proofErr w:type="spellEnd"/>
+      <w:r>
+        <w:rPr>
+          <w:rFonts w:ascii="Consolas" w:hAnsi="Consolas" w:cs="Consolas"/>
+          <w:color w:val="DCDCDC"/>
+          <w:sz w:val="19"/>
+          <w:szCs w:val="19"/>
+          <w:highlight w:val="black"/>
+        </w:rPr>
+        <w:t>(</w:t>
+      </w:r>
+      <w:proofErr w:type="gramEnd"/>
+      <w:r>
+        <w:rPr>
+          <w:rFonts w:ascii="Consolas" w:hAnsi="Consolas" w:cs="Consolas"/>
+          <w:color w:val="569CD6"/>
+          <w:sz w:val="19"/>
+          <w:szCs w:val="19"/>
+          <w:highlight w:val="black"/>
+        </w:rPr>
+        <w:t>new</w:t>
+      </w:r>
+      <w:r>
+        <w:rPr>
+          <w:rFonts w:ascii="Consolas" w:hAnsi="Consolas" w:cs="Consolas"/>
+          <w:color w:val="DCDCDC"/>
+          <w:sz w:val="19"/>
+          <w:szCs w:val="19"/>
+          <w:highlight w:val="black"/>
+        </w:rPr>
+        <w:t xml:space="preserve"> </w:t>
+      </w:r>
+      <w:r>
+        <w:rPr>
+          <w:rFonts w:ascii="Consolas" w:hAnsi="Consolas" w:cs="Consolas"/>
+          <w:color w:val="4EC9B0"/>
+          <w:sz w:val="19"/>
+          <w:szCs w:val="19"/>
+          <w:highlight w:val="black"/>
+        </w:rPr>
+        <w:t>Action</w:t>
+      </w:r>
+      <w:r>
+        <w:rPr>
+          <w:rFonts w:ascii="Consolas" w:hAnsi="Consolas" w:cs="Consolas"/>
+          <w:color w:val="DCDCDC"/>
+          <w:sz w:val="19"/>
+          <w:szCs w:val="19"/>
+          <w:highlight w:val="black"/>
+        </w:rPr>
+        <w:t xml:space="preserve">(() </w:t>
+      </w:r>
+      <w:r>
+        <w:rPr>
+          <w:rFonts w:ascii="Consolas" w:hAnsi="Consolas" w:cs="Consolas"/>
+          <w:color w:val="B4B4B4"/>
+          <w:sz w:val="19"/>
+          <w:szCs w:val="19"/>
+          <w:highlight w:val="black"/>
+        </w:rPr>
+        <w:t>=&gt;</w:t>
+      </w:r>
+      <w:r>
+        <w:rPr>
+          <w:rFonts w:ascii="Consolas" w:hAnsi="Consolas" w:cs="Consolas"/>
+          <w:color w:val="DCDCDC"/>
+          <w:sz w:val="19"/>
+          <w:szCs w:val="19"/>
+          <w:highlight w:val="black"/>
+        </w:rPr>
+        <w:t xml:space="preserve"> </w:t>
+      </w:r>
+      <w:proofErr w:type="spellStart"/>
+      <w:r>
+        <w:rPr>
+          <w:rFonts w:ascii="Consolas" w:hAnsi="Consolas" w:cs="Consolas"/>
+          <w:color w:val="DCDCDC"/>
+          <w:sz w:val="19"/>
+          <w:szCs w:val="19"/>
+          <w:highlight w:val="black"/>
+        </w:rPr>
+        <w:t>listBoxCheckIn</w:t>
+      </w:r>
+      <w:r>
+        <w:rPr>
+          <w:rFonts w:ascii="Consolas" w:hAnsi="Consolas" w:cs="Consolas"/>
+          <w:color w:val="B4B4B4"/>
+          <w:sz w:val="19"/>
+          <w:szCs w:val="19"/>
+          <w:highlight w:val="black"/>
+        </w:rPr>
+        <w:t>.</w:t>
+      </w:r>
+      <w:r>
+        <w:rPr>
+          <w:rFonts w:ascii="Consolas" w:hAnsi="Consolas" w:cs="Consolas"/>
+          <w:color w:val="DCDCDC"/>
+          <w:sz w:val="19"/>
+          <w:szCs w:val="19"/>
+          <w:highlight w:val="black"/>
+        </w:rPr>
+        <w:t>Items</w:t>
+      </w:r>
+      <w:r>
+        <w:rPr>
+          <w:rFonts w:ascii="Consolas" w:hAnsi="Consolas" w:cs="Consolas"/>
+          <w:color w:val="B4B4B4"/>
+          <w:sz w:val="19"/>
+          <w:szCs w:val="19"/>
+          <w:highlight w:val="black"/>
+        </w:rPr>
+        <w:t>.</w:t>
+      </w:r>
+      <w:r>
+        <w:rPr>
+          <w:rFonts w:ascii="Consolas" w:hAnsi="Consolas" w:cs="Consolas"/>
+          <w:color w:val="DCDCDC"/>
+          <w:sz w:val="19"/>
+          <w:szCs w:val="19"/>
+          <w:highlight w:val="black"/>
+        </w:rPr>
+        <w:t>Add</w:t>
+      </w:r>
+      <w:proofErr w:type="spellEnd"/>
+      <w:r>
+        <w:rPr>
+          <w:rFonts w:ascii="Consolas" w:hAnsi="Consolas" w:cs="Consolas"/>
+          <w:color w:val="DCDCDC"/>
+          <w:sz w:val="19"/>
+          <w:szCs w:val="19"/>
+          <w:highlight w:val="black"/>
+        </w:rPr>
+        <w:t>(</w:t>
+      </w:r>
+      <w:proofErr w:type="spellStart"/>
+      <w:r>
+        <w:rPr>
+          <w:rFonts w:ascii="Consolas" w:hAnsi="Consolas" w:cs="Consolas"/>
+          <w:color w:val="DCDCDC"/>
+          <w:sz w:val="19"/>
+          <w:szCs w:val="19"/>
+          <w:highlight w:val="black"/>
+        </w:rPr>
+        <w:t>fbCheckin</w:t>
+      </w:r>
+      <w:proofErr w:type="spellEnd"/>
+      <w:r>
+        <w:rPr>
+          <w:rFonts w:ascii="Consolas" w:hAnsi="Consolas" w:cs="Consolas"/>
+          <w:color w:val="DCDCDC"/>
+          <w:sz w:val="19"/>
+          <w:szCs w:val="19"/>
+          <w:highlight w:val="black"/>
+        </w:rPr>
+        <w:t>)));</w:t>
+      </w:r>
+    </w:p>
+    <w:p>
+      <w:pPr>
+        <w:rPr>
+          <w:rtl/>
+        </w:rPr>
+      </w:pPr>
+      <w:r>
+        <w:rPr>
+          <w:rFonts w:hint="cs"/>
+          <w:rtl/>
+        </w:rPr>
+        <w:t xml:space="preserve">בנוסף עבור הפיצ'ר של מציאת 5 התמונות בעלות כמות הלייקים הגבוהה ביותר, מימשנו את טעינת כלל התמונות בת'רד נפרד והטופס לא יעלה עד שטעינה זו לא תסתיים (מומש ע"י פקודת </w:t>
+      </w:r>
+      <w:r>
+        <w:t>join</w:t>
+      </w:r>
+      <w:r>
+        <w:rPr>
+          <w:rFonts w:hint="cs"/>
+          <w:rtl/>
+        </w:rPr>
+        <w:t xml:space="preserve"> לת'רד הספציפי של טעינת התמונות).</w:t>
+      </w:r>
+    </w:p>
+    <w:p>
+      <w:pPr>
+        <w:rPr>
+          <w:rFonts w:eastAsiaTheme="majorEastAsia" w:cs="Arial"/>
+          <w:b/>
+          <w:bCs/>
+          <w:color w:val="365F91" w:themeColor="accent1" w:themeShade="BF"/>
+          <w:sz w:val="28"/>
+          <w:szCs w:val="28"/>
+          <w:rtl/>
+        </w:rPr>
+      </w:pPr>
+    </w:p>
+    <w:p>
+      <w:pPr>
+        <w:rPr>
+          <w:rFonts w:eastAsiaTheme="majorEastAsia" w:cs="Arial"/>
+          <w:b/>
+          <w:bCs/>
+          <w:color w:val="365F91" w:themeColor="accent1" w:themeShade="BF"/>
+          <w:sz w:val="28"/>
+          <w:szCs w:val="28"/>
+          <w:rtl/>
+        </w:rPr>
       </w:pPr>
       <w:r>
         <w:rPr>
@@ -1172,290 +1573,6 @@
           <w:szCs w:val="28"/>
           <w:rtl/>
         </w:rPr>
-        <w:t>עבודה אסינכרונית</w:t>
-      </w:r>
-    </w:p>
-    <w:p>
-      <w:pPr>
-        <w:rPr>
-          <w:rFonts w:hint="cs"/>
-          <w:rtl/>
-        </w:rPr>
-      </w:pPr>
-      <w:r>
-        <w:rPr>
-          <w:rFonts w:hint="cs"/>
-          <w:rtl/>
-        </w:rPr>
-        <w:t>בקוד ישנם מספר מקומות בהם מימשנו עבודה אסינכרונית.</w:t>
-      </w:r>
-      <w:r>
-        <w:rPr>
-          <w:rFonts w:hint="cs"/>
-          <w:rtl/>
-        </w:rPr>
-        <w:t xml:space="preserve"> הסיבה לכך היא הרצון למנוע את קפיאת המערכת בעת טעינת הנתונים לפקדים.</w:t>
-      </w:r>
-      <w:r>
-        <w:rPr>
-          <w:rFonts w:hint="cs"/>
-          <w:rtl/>
-        </w:rPr>
-        <w:t xml:space="preserve"> תחילה, בעת טעינת נתוני המשתמש כל פקד נטען בת'רד נפרד (שאינו </w:t>
-      </w:r>
-      <w:r>
-        <w:t>UI</w:t>
-      </w:r>
-      <w:r>
-        <w:rPr>
-          <w:rFonts w:hint="cs"/>
-          <w:rtl/>
-        </w:rPr>
-        <w:t xml:space="preserve"> ת'רד). </w:t>
-      </w:r>
-      <w:r>
-        <w:rPr>
-          <w:rFonts w:hint="cs"/>
-          <w:rtl/>
-        </w:rPr>
-        <w:t xml:space="preserve">מימשנו זאת ע"י יצירת ת'רד עבוד כל מתודת </w:t>
-      </w:r>
-      <w:r>
-        <w:t>fetch</w:t>
-      </w:r>
-      <w:r>
-        <w:rPr>
-          <w:rFonts w:hint="cs"/>
-          <w:rtl/>
-        </w:rPr>
-        <w:t xml:space="preserve"> (לדוגמה </w:t>
-      </w:r>
-      <w:r>
-        <w:t>fetchEvents</w:t>
-      </w:r>
-      <w:r>
-        <w:rPr>
-          <w:rFonts w:hint="cs"/>
-          <w:rtl/>
-        </w:rPr>
-        <w:t xml:space="preserve">). לאחר מכן, כאשר מגיע המידע, הוא נטען לאפליקציה ע"י שימוש ב </w:t>
-      </w:r>
-      <w:r>
-        <w:t>lambda expression</w:t>
-      </w:r>
-      <w:r>
-        <w:rPr>
-          <w:rFonts w:hint="cs"/>
-          <w:rtl/>
-        </w:rPr>
-        <w:t xml:space="preserve"> לדוגמא</w:t>
-      </w:r>
-    </w:p>
-    <w:p>
-      <w:pPr>
-        <w:rPr>
-          <w:rFonts w:hint="cs"/>
-          <w:rtl/>
-        </w:rPr>
-      </w:pPr>
-      <w:r>
-        <w:rPr>
-          <w:rFonts w:hint="cs"/>
-          <w:rtl/>
-        </w:rPr>
-        <w:t xml:space="preserve"> </w:t>
-      </w:r>
-      <w:r>
-        <w:rPr>
-          <w:rFonts w:ascii="Consolas" w:hAnsi="Consolas" w:cs="Consolas"/>
-          <w:color w:val="DCDCDC"/>
-          <w:sz w:val="19"/>
-          <w:szCs w:val="19"/>
-          <w:highlight w:val="black"/>
-        </w:rPr>
-        <w:t>listBoxCheckIn</w:t>
-      </w:r>
-      <w:r>
-        <w:rPr>
-          <w:rFonts w:ascii="Consolas" w:hAnsi="Consolas" w:cs="Consolas"/>
-          <w:color w:val="B4B4B4"/>
-          <w:sz w:val="19"/>
-          <w:szCs w:val="19"/>
-          <w:highlight w:val="black"/>
-        </w:rPr>
-        <w:t>.</w:t>
-      </w:r>
-      <w:r>
-        <w:rPr>
-          <w:rFonts w:ascii="Consolas" w:hAnsi="Consolas" w:cs="Consolas"/>
-          <w:color w:val="DCDCDC"/>
-          <w:sz w:val="19"/>
-          <w:szCs w:val="19"/>
-          <w:highlight w:val="black"/>
-        </w:rPr>
-        <w:t>Invoke(</w:t>
-      </w:r>
-      <w:r>
-        <w:rPr>
-          <w:rFonts w:ascii="Consolas" w:hAnsi="Consolas" w:cs="Consolas"/>
-          <w:color w:val="569CD6"/>
-          <w:sz w:val="19"/>
-          <w:szCs w:val="19"/>
-          <w:highlight w:val="black"/>
-        </w:rPr>
-        <w:t>new</w:t>
-      </w:r>
-      <w:r>
-        <w:rPr>
-          <w:rFonts w:ascii="Consolas" w:hAnsi="Consolas" w:cs="Consolas"/>
-          <w:color w:val="DCDCDC"/>
-          <w:sz w:val="19"/>
-          <w:szCs w:val="19"/>
-          <w:highlight w:val="black"/>
-        </w:rPr>
-        <w:t xml:space="preserve"> </w:t>
-      </w:r>
-      <w:r>
-        <w:rPr>
-          <w:rFonts w:ascii="Consolas" w:hAnsi="Consolas" w:cs="Consolas"/>
-          <w:color w:val="4EC9B0"/>
-          <w:sz w:val="19"/>
-          <w:szCs w:val="19"/>
-          <w:highlight w:val="black"/>
-        </w:rPr>
-        <w:t>Action</w:t>
-      </w:r>
-      <w:r>
-        <w:rPr>
-          <w:rFonts w:ascii="Consolas" w:hAnsi="Consolas" w:cs="Consolas"/>
-          <w:color w:val="DCDCDC"/>
-          <w:sz w:val="19"/>
-          <w:szCs w:val="19"/>
-          <w:highlight w:val="black"/>
-        </w:rPr>
-        <w:t xml:space="preserve">(() </w:t>
-      </w:r>
-      <w:r>
-        <w:rPr>
-          <w:rFonts w:ascii="Consolas" w:hAnsi="Consolas" w:cs="Consolas"/>
-          <w:color w:val="B4B4B4"/>
-          <w:sz w:val="19"/>
-          <w:szCs w:val="19"/>
-          <w:highlight w:val="black"/>
-        </w:rPr>
-        <w:t>=&gt;</w:t>
-      </w:r>
-      <w:r>
-        <w:rPr>
-          <w:rFonts w:ascii="Consolas" w:hAnsi="Consolas" w:cs="Consolas"/>
-          <w:color w:val="DCDCDC"/>
-          <w:sz w:val="19"/>
-          <w:szCs w:val="19"/>
-          <w:highlight w:val="black"/>
-        </w:rPr>
-        <w:t xml:space="preserve"> listBoxCheckIn</w:t>
-      </w:r>
-      <w:r>
-        <w:rPr>
-          <w:rFonts w:ascii="Consolas" w:hAnsi="Consolas" w:cs="Consolas"/>
-          <w:color w:val="B4B4B4"/>
-          <w:sz w:val="19"/>
-          <w:szCs w:val="19"/>
-          <w:highlight w:val="black"/>
-        </w:rPr>
-        <w:t>.</w:t>
-      </w:r>
-      <w:r>
-        <w:rPr>
-          <w:rFonts w:ascii="Consolas" w:hAnsi="Consolas" w:cs="Consolas"/>
-          <w:color w:val="DCDCDC"/>
-          <w:sz w:val="19"/>
-          <w:szCs w:val="19"/>
-          <w:highlight w:val="black"/>
-        </w:rPr>
-        <w:t>Items</w:t>
-      </w:r>
-      <w:r>
-        <w:rPr>
-          <w:rFonts w:ascii="Consolas" w:hAnsi="Consolas" w:cs="Consolas"/>
-          <w:color w:val="B4B4B4"/>
-          <w:sz w:val="19"/>
-          <w:szCs w:val="19"/>
-          <w:highlight w:val="black"/>
-        </w:rPr>
-        <w:t>.</w:t>
-      </w:r>
-      <w:r>
-        <w:rPr>
-          <w:rFonts w:ascii="Consolas" w:hAnsi="Consolas" w:cs="Consolas"/>
-          <w:color w:val="DCDCDC"/>
-          <w:sz w:val="19"/>
-          <w:szCs w:val="19"/>
-          <w:highlight w:val="black"/>
-        </w:rPr>
-        <w:t>Add(fbCheckin)));</w:t>
-      </w:r>
-    </w:p>
-    <w:p>
-      <w:pPr>
-        <w:rPr>
-          <w:rFonts w:hint="cs"/>
-          <w:rtl/>
-        </w:rPr>
-      </w:pPr>
-      <w:r>
-        <w:rPr>
-          <w:rFonts w:hint="cs"/>
-          <w:rtl/>
-        </w:rPr>
-        <w:t xml:space="preserve">בנוסף עבור הפיצ'ר של מציאת 5 התמונות בעלות כמות הלייקים הגבוהה ביותר, מימשנו את טעינת כלל התמונות בת'רד נפרד והטופס לא יעלה עד שטעינה זו לא תסתיים (מומש ע"י פקודת </w:t>
-      </w:r>
-      <w:r>
-        <w:t>join</w:t>
-      </w:r>
-      <w:r>
-        <w:rPr>
-          <w:rFonts w:hint="cs"/>
-          <w:rtl/>
-        </w:rPr>
-        <w:t xml:space="preserve"> לת'רד הספציפי של טעינת התמונות).</w:t>
-      </w:r>
-    </w:p>
-    <w:p>
-      <w:pPr>
-        <w:rPr>
-          <w:rFonts w:eastAsiaTheme="majorEastAsia" w:cs="Arial" w:hint="cs"/>
-          <w:b/>
-          <w:bCs/>
-          <w:color w:val="365F91" w:themeColor="accent1" w:themeShade="BF"/>
-          <w:sz w:val="28"/>
-          <w:szCs w:val="28"/>
-          <w:rtl/>
-        </w:rPr>
-      </w:pPr>
-    </w:p>
-    <w:p>
-      <w:pPr>
-        <w:rPr>
-          <w:rFonts w:eastAsiaTheme="majorEastAsia" w:cs="Arial" w:hint="cs"/>
-          <w:b/>
-          <w:bCs/>
-          <w:color w:val="365F91" w:themeColor="accent1" w:themeShade="BF"/>
-          <w:sz w:val="28"/>
-          <w:szCs w:val="28"/>
-          <w:rtl/>
-        </w:rPr>
-      </w:pPr>
-      <w:r>
-        <w:rPr>
-          <w:rFonts w:eastAsiaTheme="majorEastAsia" w:cs="Arial" w:hint="cs"/>
-          <w:b/>
-          <w:bCs/>
-          <w:color w:val="365F91" w:themeColor="accent1" w:themeShade="BF"/>
-          <w:sz w:val="28"/>
-          <w:szCs w:val="28"/>
-          <w:rtl/>
-        </w:rPr>
         <w:t xml:space="preserve">עבודה עם </w:t>
       </w:r>
       <w:r>
@@ -1473,7 +1590,6 @@
     <w:p>
       <w:pPr>
         <w:rPr>
-          <w:rFonts w:hint="cs"/>
           <w:rtl/>
         </w:rPr>
       </w:pPr>
@@ -1494,9 +1610,11 @@
         </w:rPr>
         <w:t xml:space="preserve"> עבור הפקד </w:t>
       </w:r>
+      <w:proofErr w:type="spellStart"/>
       <w:r>
         <w:t>listBoxNewsFeed</w:t>
       </w:r>
+      <w:proofErr w:type="spellEnd"/>
       <w:r>
         <w:rPr>
           <w:rFonts w:hint="cs"/>
@@ -1521,9 +1639,11 @@
         </w:rPr>
         <w:t xml:space="preserve"> בפוסט שפורסם דרך האפליקציה ללא פנייה מחודשת לשרתי פייסבוק. המימוש נעשה באמצעות האובייקט </w:t>
       </w:r>
+      <w:proofErr w:type="spellStart"/>
       <w:r>
         <w:t>postBindingSource</w:t>
       </w:r>
+      <w:proofErr w:type="spellEnd"/>
       <w:r>
         <w:rPr>
           <w:rFonts w:hint="cs"/>
@@ -1568,8 +1688,6 @@
         </w:rPr>
         <w:t>י פייסבוק</w:t>
       </w:r>
-      <w:bookmarkStart w:id="0" w:name="_GoBack"/>
-      <w:bookmarkEnd w:id="0"/>
       <w:r>
         <w:rPr>
           <w:rFonts w:hint="cs"/>
@@ -1630,6 +1748,7 @@
         <w:docPartUnique/>
       </w:docPartObj>
     </w:sdtPr>
+    <w:sdtEndPr/>
     <w:sdtContent>
       <w:p>
         <w:pPr>
@@ -5857,7 +5976,7 @@
 </file>
 
 <file path=customXml/itemProps2.xml><?xml version="1.0" encoding="utf-8"?>
-<ds:datastoreItem xmlns:ds="http://schemas.openxmlformats.org/officeDocument/2006/customXml" ds:itemID="{FCD0903D-74AA-421B-98F9-415D730C0F7B}">
+<ds:datastoreItem xmlns:ds="http://schemas.openxmlformats.org/officeDocument/2006/customXml" ds:itemID="{3A2FBB79-09F5-482B-BDD2-2019D6F31EB0}">
   <ds:schemaRefs>
     <ds:schemaRef ds:uri="http://schemas.openxmlformats.org/officeDocument/2006/bibliography"/>
   </ds:schemaRefs>

--- a/DP_Ex02_TemplateForStudents.docx
+++ b/DP_Ex02_TemplateForStudents.docx
@@ -7,7 +7,6 @@
         <w:pStyle w:val="Heading3"/>
         <w:rPr>
           <w:rFonts w:hint="cs"/>
-          <w:rtl/>
         </w:rPr>
       </w:pPr>
     </w:p>
@@ -243,14 +242,63 @@
         </w:numPr>
         <w:spacing w:after="0" w:line="240" w:lineRule="auto"/>
         <w:rPr>
-          <w:color w:val="FF0000"/>
-        </w:rPr>
-      </w:pPr>
-      <w:r>
-        <w:rPr>
-          <w:color w:val="FF0000"/>
-        </w:rPr>
+          <w:rFonts w:hint="cs"/>
+        </w:rPr>
+      </w:pPr>
+      <w:r>
         <w:t>Sequence Diagram</w:t>
+      </w:r>
+    </w:p>
+    <w:p>
+      <w:pPr>
+        <w:spacing w:after="0" w:line="240" w:lineRule="auto"/>
+        <w:ind w:left="360" w:right="720"/>
+      </w:pPr>
+      <w:r>
+        <w:rPr>
+          <w:noProof/>
+        </w:rPr>
+        <w:drawing>
+          <wp:inline distT="0" distB="0" distL="0" distR="0">
+            <wp:extent cx="5001534" cy="4381912"/>
+            <wp:effectExtent l="0" t="0" r="8890" b="0"/>
+            <wp:docPr id="7" name="Picture 7"/>
+            <wp:cNvGraphicFramePr>
+              <a:graphicFrameLocks xmlns:a="http://schemas.openxmlformats.org/drawingml/2006/main" noChangeAspect="1"/>
+            </wp:cNvGraphicFramePr>
+            <a:graphic xmlns:a="http://schemas.openxmlformats.org/drawingml/2006/main">
+              <a:graphicData uri="http://schemas.openxmlformats.org/drawingml/2006/picture">
+                <pic:pic xmlns:pic="http://schemas.openxmlformats.org/drawingml/2006/picture">
+                  <pic:nvPicPr>
+                    <pic:cNvPr id="0" name="Singleton_Seq.jpg"/>
+                    <pic:cNvPicPr/>
+                  </pic:nvPicPr>
+                  <pic:blipFill>
+                    <a:blip r:embed="rId10">
+                      <a:extLst>
+                        <a:ext uri="{28A0092B-C50C-407E-A947-70E740481C1C}">
+                          <a14:useLocalDpi xmlns:a14="http://schemas.microsoft.com/office/drawing/2010/main" val="0"/>
+                        </a:ext>
+                      </a:extLst>
+                    </a:blip>
+                    <a:stretch>
+                      <a:fillRect/>
+                    </a:stretch>
+                  </pic:blipFill>
+                  <pic:spPr>
+                    <a:xfrm>
+                      <a:off x="0" y="0"/>
+                      <a:ext cx="5001534" cy="4381912"/>
+                    </a:xfrm>
+                    <a:prstGeom prst="rect">
+                      <a:avLst/>
+                    </a:prstGeom>
+                  </pic:spPr>
+                </pic:pic>
+              </a:graphicData>
+            </a:graphic>
+          </wp:inline>
+        </w:drawing>
       </w:r>
     </w:p>
     <w:p>
@@ -258,46 +306,117 @@
         <w:spacing w:after="0" w:line="240" w:lineRule="auto"/>
         <w:ind w:right="720"/>
         <w:rPr>
-          <w:rtl/>
-        </w:rPr>
-      </w:pPr>
-      <w:r>
-        <w:rPr>
-          <w:rFonts w:hint="cs"/>
-          <w:rtl/>
-        </w:rPr>
-        <w:t>[</w:t>
-      </w:r>
-      <w:r>
-        <w:t>sequence diagram</w:t>
-      </w:r>
-      <w:r>
-        <w:rPr>
-          <w:rFonts w:hint="cs"/>
-          <w:rtl/>
-        </w:rPr>
-        <w:t xml:space="preserve"> שמציגה את התהליך שקשור לתבנית</w:t>
-      </w:r>
-      <w:r>
-        <w:rPr>
-          <w:rFonts w:hint="cs"/>
-          <w:rtl/>
-        </w:rPr>
-        <w:t xml:space="preserve"> והאינטראקציה בין המחלקות</w:t>
-      </w:r>
-      <w:r>
-        <w:rPr>
-          <w:rFonts w:hint="cs"/>
-          <w:rtl/>
-        </w:rPr>
-        <w:t>]</w:t>
-      </w:r>
+          <w:rFonts w:hint="cs"/>
+          <w:rtl/>
+        </w:rPr>
+      </w:pPr>
     </w:p>
     <w:p>
       <w:pPr>
         <w:spacing w:after="0" w:line="240" w:lineRule="auto"/>
         <w:ind w:right="720"/>
         <w:rPr>
+          <w:rFonts w:hint="cs"/>
+          <w:rtl/>
+        </w:rPr>
+      </w:pPr>
+    </w:p>
+    <w:p>
+      <w:pPr>
+        <w:spacing w:after="0" w:line="240" w:lineRule="auto"/>
+        <w:ind w:right="720"/>
+        <w:rPr>
+          <w:rFonts w:hint="cs"/>
+          <w:rtl/>
+        </w:rPr>
+      </w:pPr>
+    </w:p>
+    <w:p>
+      <w:pPr>
+        <w:spacing w:after="0" w:line="240" w:lineRule="auto"/>
+        <w:ind w:right="720"/>
+        <w:rPr>
+          <w:rFonts w:hint="cs"/>
+          <w:rtl/>
+        </w:rPr>
+      </w:pPr>
+    </w:p>
+    <w:p>
+      <w:pPr>
+        <w:spacing w:after="0" w:line="240" w:lineRule="auto"/>
+        <w:ind w:right="720"/>
+        <w:rPr>
+          <w:rFonts w:hint="cs"/>
+          <w:rtl/>
+        </w:rPr>
+      </w:pPr>
+    </w:p>
+    <w:p>
+      <w:pPr>
+        <w:spacing w:after="0" w:line="240" w:lineRule="auto"/>
+        <w:ind w:right="720"/>
+        <w:rPr>
+          <w:rFonts w:hint="cs"/>
+          <w:rtl/>
+        </w:rPr>
+      </w:pPr>
+    </w:p>
+    <w:p>
+      <w:pPr>
+        <w:spacing w:after="0" w:line="240" w:lineRule="auto"/>
+        <w:ind w:right="720"/>
+        <w:rPr>
+          <w:rFonts w:hint="cs"/>
+          <w:rtl/>
+        </w:rPr>
+      </w:pPr>
+    </w:p>
+    <w:p>
+      <w:pPr>
+        <w:spacing w:after="0" w:line="240" w:lineRule="auto"/>
+        <w:ind w:right="720"/>
+        <w:rPr>
+          <w:rFonts w:hint="cs"/>
+          <w:rtl/>
+        </w:rPr>
+      </w:pPr>
+    </w:p>
+    <w:p>
+      <w:pPr>
+        <w:spacing w:after="0" w:line="240" w:lineRule="auto"/>
+        <w:ind w:right="720"/>
+        <w:rPr>
+          <w:rFonts w:hint="cs"/>
+          <w:rtl/>
+        </w:rPr>
+      </w:pPr>
+    </w:p>
+    <w:p>
+      <w:pPr>
+        <w:spacing w:after="0" w:line="240" w:lineRule="auto"/>
+        <w:ind w:right="720"/>
+        <w:rPr>
+          <w:rFonts w:hint="cs"/>
+          <w:rtl/>
+        </w:rPr>
+      </w:pPr>
+    </w:p>
+    <w:p>
+      <w:pPr>
+        <w:spacing w:after="0" w:line="240" w:lineRule="auto"/>
+        <w:ind w:right="720"/>
+        <w:rPr>
+          <w:rFonts w:hint="cs"/>
+          <w:rtl/>
+        </w:rPr>
+      </w:pPr>
+    </w:p>
+    <w:p>
+      <w:pPr>
+        <w:spacing w:after="0" w:line="240" w:lineRule="auto"/>
+        <w:ind w:right="720"/>
+        <w:rPr>
+          <w:rFonts w:hint="cs"/>
           <w:rtl/>
         </w:rPr>
       </w:pPr>
@@ -309,20 +428,20 @@
           <w:numId w:val="1"/>
         </w:numPr>
         <w:spacing w:after="0" w:line="240" w:lineRule="auto"/>
-        <w:rPr>
-          <w:color w:val="FF0000"/>
-        </w:rPr>
-      </w:pPr>
-      <w:r>
-        <w:rPr>
-          <w:color w:val="FF0000"/>
-        </w:rPr>
+      </w:pPr>
+      <w:r>
+        <w:lastRenderedPageBreak/>
         <w:t>Class Diagram</w:t>
       </w:r>
-      <w:r>
-        <w:rPr>
-          <w:rFonts w:hint="cs"/>
-          <w:color w:val="FF0000"/>
+    </w:p>
+    <w:p>
+      <w:pPr>
+        <w:spacing w:after="0" w:line="240" w:lineRule="auto"/>
+        <w:ind w:left="720" w:right="720"/>
+      </w:pPr>
+      <w:r>
+        <w:rPr>
+          <w:rFonts w:hint="cs"/>
           <w:rtl/>
         </w:rPr>
         <w:tab/>
@@ -338,67 +457,81 @@
       </w:pPr>
       <w:r>
         <w:rPr>
-          <w:rFonts w:hint="cs"/>
-          <w:rtl/>
-        </w:rPr>
-        <w:t>[</w:t>
-      </w:r>
-      <w:r>
-        <w:t>class diagram</w:t>
-      </w:r>
-      <w:r>
-        <w:rPr>
-          <w:rFonts w:hint="cs"/>
-          <w:rtl/>
-        </w:rPr>
-        <w:t xml:space="preserve"> שמתארת את המחלקות שלכם שמעורבות בתבנית (תיאור מלא שכולל </w:t>
-      </w:r>
-      <w:r>
-        <w:t>Properties</w:t>
-      </w:r>
-      <w:r>
-        <w:rPr>
-          <w:rFonts w:hint="cs"/>
-          <w:rtl/>
-        </w:rPr>
-        <w:t xml:space="preserve"> ו- </w:t>
-      </w:r>
-      <w:r>
-        <w:t>Methods</w:t>
-      </w:r>
-      <w:r>
-        <w:rPr>
-          <w:rFonts w:hint="cs"/>
-          <w:rtl/>
-        </w:rPr>
-        <w:t>) והיחסים ביניהם (תאור מלא עבור כל יחס כפי שלמדנו בכיתה). עבור כל מחלקה שלכם, כיתבו מי המקבילה שלה (אם יש כזו) בתבנית (</w:t>
-      </w:r>
-      <w:r>
-        <w:t>Pattern</w:t>
-      </w:r>
-      <w:r>
-        <w:rPr>
-          <w:rFonts w:hint="cs"/>
-          <w:rtl/>
-        </w:rPr>
-        <w:t>) שבחרתם</w:t>
+          <w:noProof/>
+          <w:rtl/>
+        </w:rPr>
+        <w:drawing>
+          <wp:inline distT="0" distB="0" distL="0" distR="0" wp14:anchorId="697C45EB" wp14:editId="5F934A12">
+            <wp:extent cx="5757224" cy="4648200"/>
+            <wp:effectExtent l="0" t="0" r="0" b="0"/>
+            <wp:docPr id="6" name="Picture 6"/>
+            <wp:cNvGraphicFramePr>
+              <a:graphicFrameLocks xmlns:a="http://schemas.openxmlformats.org/drawingml/2006/main" noChangeAspect="1"/>
+            </wp:cNvGraphicFramePr>
+            <a:graphic xmlns:a="http://schemas.openxmlformats.org/drawingml/2006/main">
+              <a:graphicData uri="http://schemas.openxmlformats.org/drawingml/2006/picture">
+                <pic:pic xmlns:pic="http://schemas.openxmlformats.org/drawingml/2006/picture">
+                  <pic:nvPicPr>
+                    <pic:cNvPr id="0" name="Singleton.jpg"/>
+                    <pic:cNvPicPr/>
+                  </pic:nvPicPr>
+                  <pic:blipFill>
+                    <a:blip r:embed="rId11" cstate="print">
+                      <a:extLst>
+                        <a:ext uri="{28A0092B-C50C-407E-A947-70E740481C1C}">
+                          <a14:useLocalDpi xmlns:a14="http://schemas.microsoft.com/office/drawing/2010/main" val="0"/>
+                        </a:ext>
+                      </a:extLst>
+                    </a:blip>
+                    <a:stretch>
+                      <a:fillRect/>
+                    </a:stretch>
+                  </pic:blipFill>
+                  <pic:spPr>
+                    <a:xfrm>
+                      <a:off x="0" y="0"/>
+                      <a:ext cx="5756027" cy="4647234"/>
+                    </a:xfrm>
+                    <a:prstGeom prst="rect">
+                      <a:avLst/>
+                    </a:prstGeom>
+                  </pic:spPr>
+                </pic:pic>
+              </a:graphicData>
+            </a:graphic>
+          </wp:inline>
+        </w:drawing>
       </w:r>
     </w:p>
     <w:p>
       <w:pPr>
         <w:spacing w:after="0" w:line="240" w:lineRule="auto"/>
         <w:ind w:right="720"/>
-        <w:rPr>
-          <w:rtl/>
-        </w:rPr>
-      </w:pPr>
-    </w:p>
-    <w:p>
-      <w:pPr>
-        <w:spacing w:after="0" w:line="240" w:lineRule="auto"/>
-        <w:ind w:right="720"/>
-      </w:pPr>
-    </w:p>
+      </w:pPr>
+    </w:p>
+    <w:p>
+      <w:pPr>
+        <w:bidi w:val="0"/>
+        <w:spacing w:after="200"/>
+        <w:rPr>
+          <w:rFonts w:eastAsiaTheme="majorEastAsia" w:cs="Arial"/>
+          <w:b/>
+          <w:bCs/>
+          <w:color w:val="365F91" w:themeColor="accent1" w:themeShade="BF"/>
+          <w:sz w:val="28"/>
+          <w:szCs w:val="28"/>
+          <w:rtl/>
+        </w:rPr>
+      </w:pPr>
+      <w:bookmarkStart w:id="0" w:name="_GoBack"/>
+      <w:r>
+        <w:rPr>
+          <w:rtl/>
+        </w:rPr>
+        <w:br w:type="page"/>
+      </w:r>
+    </w:p>
+    <w:bookmarkEnd w:id="0"/>
     <w:p>
       <w:pPr>
         <w:pStyle w:val="Heading3"/>
@@ -411,6 +544,7 @@
           <w:rFonts w:hint="cs"/>
           <w:rtl/>
         </w:rPr>
+        <w:lastRenderedPageBreak/>
         <w:t xml:space="preserve">תבנית מס' 2 </w:t>
       </w:r>
       <w:r>
@@ -652,25 +786,13 @@
     </w:p>
     <w:p>
       <w:pPr>
-        <w:spacing w:after="0" w:line="240" w:lineRule="auto"/>
-        <w:ind w:right="720"/>
-      </w:pPr>
-    </w:p>
-    <w:p>
-      <w:pPr>
         <w:numPr>
           <w:ilvl w:val="0"/>
           <w:numId w:val="1"/>
         </w:numPr>
         <w:spacing w:after="0" w:line="240" w:lineRule="auto"/>
-        <w:rPr>
-          <w:color w:val="FF0000"/>
-        </w:rPr>
-      </w:pPr>
-      <w:r>
-        <w:rPr>
-          <w:color w:val="FF0000"/>
-        </w:rPr>
+      </w:pPr>
+      <w:r>
         <w:t>Sequence Diagram</w:t>
       </w:r>
     </w:p>
@@ -679,25 +801,57 @@
         <w:spacing w:after="0" w:line="240" w:lineRule="auto"/>
         <w:ind w:right="720"/>
         <w:rPr>
-          <w:rtl/>
-        </w:rPr>
-      </w:pPr>
-      <w:r>
-        <w:rPr>
-          <w:rFonts w:hint="cs"/>
-          <w:rtl/>
-        </w:rPr>
-        <w:t>[</w:t>
-      </w:r>
-      <w:r>
-        <w:t>sequence diagram</w:t>
-      </w:r>
-      <w:r>
-        <w:rPr>
-          <w:rFonts w:hint="cs"/>
-          <w:rtl/>
-        </w:rPr>
-        <w:t xml:space="preserve"> שמציגה את התהליך שקשור לתבנית והאינטראקציה בין המחלקות]</w:t>
+          <w:rFonts w:hint="cs"/>
+          <w:rtl/>
+        </w:rPr>
+      </w:pPr>
+      <w:r>
+        <w:rPr>
+          <w:rFonts w:hint="cs"/>
+          <w:noProof/>
+          <w:rtl/>
+        </w:rPr>
+        <w:drawing>
+          <wp:inline distT="0" distB="0" distL="0" distR="0">
+            <wp:extent cx="3835258" cy="2405694"/>
+            <wp:effectExtent l="0" t="0" r="0" b="0"/>
+            <wp:docPr id="10" name="Picture 10"/>
+            <wp:cNvGraphicFramePr>
+              <a:graphicFrameLocks xmlns:a="http://schemas.openxmlformats.org/drawingml/2006/main" noChangeAspect="1"/>
+            </wp:cNvGraphicFramePr>
+            <a:graphic xmlns:a="http://schemas.openxmlformats.org/drawingml/2006/main">
+              <a:graphicData uri="http://schemas.openxmlformats.org/drawingml/2006/picture">
+                <pic:pic xmlns:pic="http://schemas.openxmlformats.org/drawingml/2006/picture">
+                  <pic:nvPicPr>
+                    <pic:cNvPr id="0" name="BuilderSeq.jpg"/>
+                    <pic:cNvPicPr/>
+                  </pic:nvPicPr>
+                  <pic:blipFill>
+                    <a:blip r:embed="rId12">
+                      <a:extLst>
+                        <a:ext uri="{28A0092B-C50C-407E-A947-70E740481C1C}">
+                          <a14:useLocalDpi xmlns:a14="http://schemas.microsoft.com/office/drawing/2010/main" val="0"/>
+                        </a:ext>
+                      </a:extLst>
+                    </a:blip>
+                    <a:stretch>
+                      <a:fillRect/>
+                    </a:stretch>
+                  </pic:blipFill>
+                  <pic:spPr>
+                    <a:xfrm>
+                      <a:off x="0" y="0"/>
+                      <a:ext cx="3840404" cy="2408922"/>
+                    </a:xfrm>
+                    <a:prstGeom prst="rect">
+                      <a:avLst/>
+                    </a:prstGeom>
+                  </pic:spPr>
+                </pic:pic>
+              </a:graphicData>
+            </a:graphic>
+          </wp:inline>
+        </w:drawing>
       </w:r>
     </w:p>
     <w:p>
@@ -705,6 +859,7 @@
         <w:spacing w:after="0" w:line="240" w:lineRule="auto"/>
         <w:ind w:right="720"/>
         <w:rPr>
+          <w:rFonts w:hint="cs"/>
           <w:rtl/>
         </w:rPr>
       </w:pPr>
@@ -717,19 +872,15 @@
         </w:numPr>
         <w:spacing w:after="0" w:line="240" w:lineRule="auto"/>
         <w:rPr>
-          <w:color w:val="FF0000"/>
-        </w:rPr>
-      </w:pPr>
-      <w:r>
-        <w:rPr>
-          <w:color w:val="FF0000"/>
-        </w:rPr>
+          <w:rFonts w:hint="cs"/>
+        </w:rPr>
+      </w:pPr>
+      <w:r>
         <w:t>Class Diagram</w:t>
       </w:r>
       <w:r>
         <w:rPr>
           <w:rFonts w:hint="cs"/>
-          <w:color w:val="FF0000"/>
           <w:rtl/>
         </w:rPr>
         <w:tab/>
@@ -737,64 +888,84 @@
     </w:p>
     <w:p>
       <w:pPr>
-        <w:rPr>
-          <w:rtl/>
-        </w:rPr>
-      </w:pPr>
-      <w:r>
-        <w:rPr>
-          <w:rFonts w:hint="cs"/>
-          <w:rtl/>
-        </w:rPr>
-        <w:t>[</w:t>
-      </w:r>
-      <w:r>
-        <w:t>class diagram</w:t>
-      </w:r>
-      <w:r>
-        <w:rPr>
-          <w:rFonts w:hint="cs"/>
-          <w:rtl/>
-        </w:rPr>
-        <w:t xml:space="preserve"> שמתארת את המחלקות שלכם שמעורבות בתבנית (תיאור מלא שכולל </w:t>
-      </w:r>
-      <w:r>
-        <w:t>Properties</w:t>
-      </w:r>
-      <w:r>
-        <w:rPr>
-          <w:rFonts w:hint="cs"/>
-          <w:rtl/>
-        </w:rPr>
-        <w:t xml:space="preserve"> ו- </w:t>
-      </w:r>
-      <w:r>
-        <w:t>Methods</w:t>
-      </w:r>
-      <w:r>
-        <w:rPr>
-          <w:rFonts w:hint="cs"/>
-          <w:rtl/>
-        </w:rPr>
-        <w:t>) והיחסים ביניהם (תאור מלא עבור כל יחס כפי שלמדנו בכיתה). עבור כל מחלקה שלכם, כיתבו מי המקבילה שלה (אם יש כזו) בתבנית (</w:t>
-      </w:r>
-      <w:r>
-        <w:t>Pattern</w:t>
-      </w:r>
-      <w:r>
-        <w:rPr>
-          <w:rFonts w:hint="cs"/>
-          <w:rtl/>
-        </w:rPr>
-        <w:t>) שבחרתם</w:t>
-      </w:r>
-    </w:p>
-    <w:p>
-      <w:pPr>
-        <w:rPr>
-          <w:rtl/>
-        </w:rPr>
-      </w:pPr>
+        <w:spacing w:after="0" w:line="240" w:lineRule="auto"/>
+        <w:ind w:left="360" w:right="720"/>
+      </w:pPr>
+    </w:p>
+    <w:p>
+      <w:pPr>
+        <w:rPr>
+          <w:rtl/>
+        </w:rPr>
+      </w:pPr>
+      <w:r>
+        <w:rPr>
+          <w:noProof/>
+          <w:rtl/>
+        </w:rPr>
+        <w:drawing>
+          <wp:inline distT="0" distB="0" distL="0" distR="0">
+            <wp:extent cx="5591702" cy="4123426"/>
+            <wp:effectExtent l="0" t="0" r="9525" b="0"/>
+            <wp:docPr id="8" name="Picture 8"/>
+            <wp:cNvGraphicFramePr>
+              <a:graphicFrameLocks xmlns:a="http://schemas.openxmlformats.org/drawingml/2006/main" noChangeAspect="1"/>
+            </wp:cNvGraphicFramePr>
+            <a:graphic xmlns:a="http://schemas.openxmlformats.org/drawingml/2006/main">
+              <a:graphicData uri="http://schemas.openxmlformats.org/drawingml/2006/picture">
+                <pic:pic xmlns:pic="http://schemas.openxmlformats.org/drawingml/2006/picture">
+                  <pic:nvPicPr>
+                    <pic:cNvPr id="0" name="BuilderClass.jpg"/>
+                    <pic:cNvPicPr/>
+                  </pic:nvPicPr>
+                  <pic:blipFill>
+                    <a:blip r:embed="rId13">
+                      <a:extLst>
+                        <a:ext uri="{28A0092B-C50C-407E-A947-70E740481C1C}">
+                          <a14:useLocalDpi xmlns:a14="http://schemas.microsoft.com/office/drawing/2010/main" val="0"/>
+                        </a:ext>
+                      </a:extLst>
+                    </a:blip>
+                    <a:stretch>
+                      <a:fillRect/>
+                    </a:stretch>
+                  </pic:blipFill>
+                  <pic:spPr>
+                    <a:xfrm>
+                      <a:off x="0" y="0"/>
+                      <a:ext cx="5590066" cy="4122220"/>
+                    </a:xfrm>
+                    <a:prstGeom prst="rect">
+                      <a:avLst/>
+                    </a:prstGeom>
+                  </pic:spPr>
+                </pic:pic>
+              </a:graphicData>
+            </a:graphic>
+          </wp:inline>
+        </w:drawing>
+      </w:r>
+    </w:p>
+    <w:p>
+      <w:pPr>
+        <w:bidi w:val="0"/>
+        <w:spacing w:after="200"/>
+        <w:rPr>
+          <w:rFonts w:eastAsiaTheme="majorEastAsia" w:cs="Arial"/>
+          <w:b/>
+          <w:bCs/>
+          <w:color w:val="365F91" w:themeColor="accent1" w:themeShade="BF"/>
+          <w:sz w:val="28"/>
+          <w:szCs w:val="28"/>
+          <w:rtl/>
+        </w:rPr>
+      </w:pPr>
+      <w:r>
+        <w:rPr>
+          <w:rtl/>
+        </w:rPr>
+        <w:br w:type="page"/>
+      </w:r>
     </w:p>
     <w:p>
       <w:pPr>
@@ -808,6 +979,7 @@
           <w:rFonts w:hint="cs"/>
           <w:rtl/>
         </w:rPr>
+        <w:lastRenderedPageBreak/>
         <w:t xml:space="preserve">תבנית מס' 3 </w:t>
       </w:r>
       <w:r>
@@ -873,15 +1045,7 @@
           <w:rFonts w:hint="cs"/>
           <w:rtl/>
         </w:rPr>
-        <w:t xml:space="preserve">עם העיצוב הנדרש שאותו שאר הטפסים הרלוונטיים במערכת מממשים. בכך כל טופס במערכת יהיה עם עיצוב אחיד ללא שורת קוד נוספת בו. באופן דומה, במידה ונרצה להוסיף עיצוב/פונקציונליות נוספת </w:t>
-      </w:r>
-      <w:r>
-        <w:rPr>
-          <w:rFonts w:hint="cs"/>
-          <w:rtl/>
-        </w:rPr>
-        <w:lastRenderedPageBreak/>
-        <w:t>שרלוונטית לכל הטספים במערכת, נצטרך לשנות רק במקום אחד.</w:t>
+        <w:t>עם העיצוב הנדרש שאותו שאר הטפסים הרלוונטיים במערכת מממשים. בכך כל טופס במערכת יהיה עם עיצוב אחיד ללא שורת קוד נוספת בו. באופן דומה, במידה ונרצה להוסיף עיצוב/פונקציונליות נוספת שרלוונטית לכל הטספים במערכת, נצטרך לשנות רק במקום אחד.</w:t>
       </w:r>
       <w:r>
         <w:rPr>
@@ -989,10 +1153,7 @@
       </w:r>
       <w:proofErr w:type="spellStart"/>
       <w:r>
-        <w:t>Button</w:t>
-      </w:r>
-      <w:r>
-        <w:t>F</w:t>
+        <w:t>ButtonF</w:t>
       </w:r>
       <w:r>
         <w:t>bWhite</w:t>
@@ -1010,13 +1171,8 @@
       </w:r>
       <w:proofErr w:type="spellStart"/>
       <w:r>
-        <w:t>ButtonFb</w:t>
-      </w:r>
-      <w:r>
-        <w:t>Blue</w:t>
-      </w:r>
-      <w:bookmarkStart w:id="0" w:name="_GoBack"/>
-      <w:bookmarkEnd w:id="0"/>
+        <w:t>ButtonFbBlue</w:t>
+      </w:r>
       <w:proofErr w:type="spellEnd"/>
       <w:r>
         <w:t xml:space="preserve">  </w:t>
@@ -1212,6 +1368,8 @@
     </w:p>
     <w:p>
       <w:pPr>
+        <w:bidi w:val="0"/>
+        <w:spacing w:after="200"/>
         <w:rPr>
           <w:rFonts w:eastAsiaTheme="majorEastAsia" w:cs="Arial"/>
           <w:b/>
@@ -1224,6 +1382,31 @@
       </w:pPr>
       <w:r>
         <w:rPr>
+          <w:rFonts w:eastAsiaTheme="majorEastAsia" w:cs="Arial"/>
+          <w:b/>
+          <w:bCs/>
+          <w:color w:val="365F91" w:themeColor="accent1" w:themeShade="BF"/>
+          <w:sz w:val="28"/>
+          <w:szCs w:val="28"/>
+          <w:rtl/>
+        </w:rPr>
+        <w:br w:type="page"/>
+      </w:r>
+    </w:p>
+    <w:p>
+      <w:pPr>
+        <w:rPr>
+          <w:rFonts w:eastAsiaTheme="majorEastAsia" w:cs="Arial"/>
+          <w:b/>
+          <w:bCs/>
+          <w:color w:val="365F91" w:themeColor="accent1" w:themeShade="BF"/>
+          <w:sz w:val="28"/>
+          <w:szCs w:val="28"/>
+          <w:rtl/>
+        </w:rPr>
+      </w:pPr>
+      <w:r>
+        <w:rPr>
           <w:rFonts w:eastAsiaTheme="majorEastAsia" w:cs="Arial" w:hint="cs"/>
           <w:b/>
           <w:bCs/>
@@ -1232,6 +1415,7 @@
           <w:szCs w:val="28"/>
           <w:rtl/>
         </w:rPr>
+        <w:lastRenderedPageBreak/>
         <w:t>עבודה אסינכרונית</w:t>
       </w:r>
     </w:p>
@@ -1697,8 +1881,8 @@
       </w:r>
     </w:p>
     <w:sectPr>
-      <w:headerReference w:type="default" r:id="rId10"/>
-      <w:footerReference w:type="default" r:id="rId11"/>
+      <w:headerReference w:type="default" r:id="rId14"/>
+      <w:footerReference w:type="default" r:id="rId15"/>
       <w:pgSz w:w="11906" w:h="16838"/>
       <w:pgMar w:top="825" w:right="1800" w:bottom="426" w:left="1800" w:header="142" w:footer="271" w:gutter="0"/>
       <w:cols w:space="708"/>
@@ -5976,7 +6160,7 @@
 </file>
 
 <file path=customXml/itemProps2.xml><?xml version="1.0" encoding="utf-8"?>
-<ds:datastoreItem xmlns:ds="http://schemas.openxmlformats.org/officeDocument/2006/customXml" ds:itemID="{3A2FBB79-09F5-482B-BDD2-2019D6F31EB0}">
+<ds:datastoreItem xmlns:ds="http://schemas.openxmlformats.org/officeDocument/2006/customXml" ds:itemID="{DAB9AA52-AE51-43BA-B499-6703C86A6C89}">
   <ds:schemaRefs>
     <ds:schemaRef ds:uri="http://schemas.openxmlformats.org/officeDocument/2006/bibliography"/>
   </ds:schemaRefs>

--- a/DP_Ex02_TemplateForStudents.docx
+++ b/DP_Ex02_TemplateForStudents.docx
@@ -241,9 +241,6 @@
           <w:numId w:val="1"/>
         </w:numPr>
         <w:spacing w:after="0" w:line="240" w:lineRule="auto"/>
-        <w:rPr>
-          <w:rFonts w:hint="cs"/>
-        </w:rPr>
       </w:pPr>
       <w:r>
         <w:t>Sequence Diagram</w:t>
@@ -306,7 +303,6 @@
         <w:spacing w:after="0" w:line="240" w:lineRule="auto"/>
         <w:ind w:right="720"/>
         <w:rPr>
-          <w:rFonts w:hint="cs"/>
           <w:rtl/>
         </w:rPr>
       </w:pPr>
@@ -316,7 +312,6 @@
         <w:spacing w:after="0" w:line="240" w:lineRule="auto"/>
         <w:ind w:right="720"/>
         <w:rPr>
-          <w:rFonts w:hint="cs"/>
           <w:rtl/>
         </w:rPr>
       </w:pPr>
@@ -326,7 +321,6 @@
         <w:spacing w:after="0" w:line="240" w:lineRule="auto"/>
         <w:ind w:right="720"/>
         <w:rPr>
-          <w:rFonts w:hint="cs"/>
           <w:rtl/>
         </w:rPr>
       </w:pPr>
@@ -336,7 +330,6 @@
         <w:spacing w:after="0" w:line="240" w:lineRule="auto"/>
         <w:ind w:right="720"/>
         <w:rPr>
-          <w:rFonts w:hint="cs"/>
           <w:rtl/>
         </w:rPr>
       </w:pPr>
@@ -346,7 +339,6 @@
         <w:spacing w:after="0" w:line="240" w:lineRule="auto"/>
         <w:ind w:right="720"/>
         <w:rPr>
-          <w:rFonts w:hint="cs"/>
           <w:rtl/>
         </w:rPr>
       </w:pPr>
@@ -356,7 +348,6 @@
         <w:spacing w:after="0" w:line="240" w:lineRule="auto"/>
         <w:ind w:right="720"/>
         <w:rPr>
-          <w:rFonts w:hint="cs"/>
           <w:rtl/>
         </w:rPr>
       </w:pPr>
@@ -366,7 +357,6 @@
         <w:spacing w:after="0" w:line="240" w:lineRule="auto"/>
         <w:ind w:right="720"/>
         <w:rPr>
-          <w:rFonts w:hint="cs"/>
           <w:rtl/>
         </w:rPr>
       </w:pPr>
@@ -376,7 +366,6 @@
         <w:spacing w:after="0" w:line="240" w:lineRule="auto"/>
         <w:ind w:right="720"/>
         <w:rPr>
-          <w:rFonts w:hint="cs"/>
           <w:rtl/>
         </w:rPr>
       </w:pPr>
@@ -386,7 +375,6 @@
         <w:spacing w:after="0" w:line="240" w:lineRule="auto"/>
         <w:ind w:right="720"/>
         <w:rPr>
-          <w:rFonts w:hint="cs"/>
           <w:rtl/>
         </w:rPr>
       </w:pPr>
@@ -396,7 +384,6 @@
         <w:spacing w:after="0" w:line="240" w:lineRule="auto"/>
         <w:ind w:right="720"/>
         <w:rPr>
-          <w:rFonts w:hint="cs"/>
           <w:rtl/>
         </w:rPr>
       </w:pPr>
@@ -406,7 +393,6 @@
         <w:spacing w:after="0" w:line="240" w:lineRule="auto"/>
         <w:ind w:right="720"/>
         <w:rPr>
-          <w:rFonts w:hint="cs"/>
           <w:rtl/>
         </w:rPr>
       </w:pPr>
@@ -416,7 +402,6 @@
         <w:spacing w:after="0" w:line="240" w:lineRule="auto"/>
         <w:ind w:right="720"/>
         <w:rPr>
-          <w:rFonts w:hint="cs"/>
           <w:rtl/>
         </w:rPr>
       </w:pPr>
@@ -523,7 +508,6 @@
           <w:rtl/>
         </w:rPr>
       </w:pPr>
-      <w:bookmarkStart w:id="0" w:name="_GoBack"/>
       <w:r>
         <w:rPr>
           <w:rtl/>
@@ -531,7 +515,6 @@
         <w:br w:type="page"/>
       </w:r>
     </w:p>
-    <w:bookmarkEnd w:id="0"/>
     <w:p>
       <w:pPr>
         <w:pStyle w:val="Heading3"/>
@@ -801,7 +784,6 @@
         <w:spacing w:after="0" w:line="240" w:lineRule="auto"/>
         <w:ind w:right="720"/>
         <w:rPr>
-          <w:rFonts w:hint="cs"/>
           <w:rtl/>
         </w:rPr>
       </w:pPr>
@@ -859,7 +841,6 @@
         <w:spacing w:after="0" w:line="240" w:lineRule="auto"/>
         <w:ind w:right="720"/>
         <w:rPr>
-          <w:rFonts w:hint="cs"/>
           <w:rtl/>
         </w:rPr>
       </w:pPr>
@@ -871,9 +852,6 @@
           <w:numId w:val="1"/>
         </w:numPr>
         <w:spacing w:after="0" w:line="240" w:lineRule="auto"/>
-        <w:rPr>
-          <w:rFonts w:hint="cs"/>
-        </w:rPr>
       </w:pPr>
       <w:r>
         <w:t>Class Diagram</w:t>
@@ -905,8 +883,8 @@
         </w:rPr>
         <w:drawing>
           <wp:inline distT="0" distB="0" distL="0" distR="0">
-            <wp:extent cx="5591702" cy="4123426"/>
-            <wp:effectExtent l="0" t="0" r="9525" b="0"/>
+            <wp:extent cx="4848733" cy="3575547"/>
+            <wp:effectExtent l="0" t="0" r="0" b="6350"/>
             <wp:docPr id="8" name="Picture 8"/>
             <wp:cNvGraphicFramePr>
               <a:graphicFrameLocks xmlns:a="http://schemas.openxmlformats.org/drawingml/2006/main" noChangeAspect="1"/>
@@ -919,7 +897,7 @@
                     <pic:cNvPicPr/>
                   </pic:nvPicPr>
                   <pic:blipFill>
-                    <a:blip r:embed="rId13">
+                    <a:blip r:embed="rId13" cstate="print">
                       <a:extLst>
                         <a:ext uri="{28A0092B-C50C-407E-A947-70E740481C1C}">
                           <a14:useLocalDpi xmlns:a14="http://schemas.microsoft.com/office/drawing/2010/main" val="0"/>
@@ -933,7 +911,7 @@
                   <pic:spPr>
                     <a:xfrm>
                       <a:off x="0" y="0"/>
-                      <a:ext cx="5590066" cy="4122220"/>
+                      <a:ext cx="4844557" cy="3572468"/>
                     </a:xfrm>
                     <a:prstGeom prst="rect">
                       <a:avLst/>
@@ -948,6 +926,757 @@
     </w:p>
     <w:p>
       <w:pPr>
+        <w:rPr>
+          <w:rFonts w:hint="cs"/>
+          <w:rtl/>
+        </w:rPr>
+      </w:pPr>
+      <w:proofErr w:type="spellStart"/>
+      <w:r>
+        <w:t>FeatureBuilder</w:t>
+      </w:r>
+      <w:proofErr w:type="spellEnd"/>
+      <w:r>
+        <w:rPr>
+          <w:rFonts w:hint="cs"/>
+          <w:rtl/>
+        </w:rPr>
+        <w:t xml:space="preserve"> </w:t>
+      </w:r>
+      <w:r>
+        <w:rPr>
+          <w:rtl/>
+        </w:rPr>
+        <w:t>–</w:t>
+      </w:r>
+      <w:r>
+        <w:rPr>
+          <w:rFonts w:hint="cs"/>
+          <w:rtl/>
+        </w:rPr>
+        <w:t xml:space="preserve"> מקבילה ל- </w:t>
+      </w:r>
+      <w:r>
+        <w:t>Builder</w:t>
+      </w:r>
+      <w:r>
+        <w:rPr>
+          <w:rFonts w:hint="cs"/>
+          <w:rtl/>
+        </w:rPr>
+        <w:t xml:space="preserve"> ב- </w:t>
+      </w:r>
+      <w:r>
+        <w:t>Pattern</w:t>
+      </w:r>
+    </w:p>
+    <w:p>
+      <w:pPr>
+        <w:rPr>
+          <w:rFonts w:hint="cs"/>
+          <w:rtl/>
+        </w:rPr>
+      </w:pPr>
+      <w:proofErr w:type="spellStart"/>
+      <w:r>
+        <w:t>FormMainWindow</w:t>
+      </w:r>
+      <w:proofErr w:type="spellEnd"/>
+      <w:r>
+        <w:rPr>
+          <w:rFonts w:hint="cs"/>
+          <w:rtl/>
+        </w:rPr>
+        <w:t xml:space="preserve"> </w:t>
+      </w:r>
+      <w:r>
+        <w:rPr>
+          <w:rtl/>
+        </w:rPr>
+        <w:t>–</w:t>
+      </w:r>
+      <w:r>
+        <w:rPr>
+          <w:rFonts w:hint="cs"/>
+          <w:rtl/>
+        </w:rPr>
+        <w:t xml:space="preserve"> מקבילה ל- </w:t>
+      </w:r>
+      <w:r>
+        <w:t>Director</w:t>
+      </w:r>
+      <w:r>
+        <w:rPr>
+          <w:rFonts w:hint="cs"/>
+          <w:rtl/>
+        </w:rPr>
+        <w:t xml:space="preserve"> ב- </w:t>
+      </w:r>
+      <w:r>
+        <w:t>Pattern</w:t>
+      </w:r>
+    </w:p>
+    <w:p>
+      <w:pPr>
+        <w:rPr>
+          <w:rFonts w:hint="cs"/>
+          <w:rtl/>
+        </w:rPr>
+      </w:pPr>
+      <w:r>
+        <w:rPr>
+          <w:rFonts w:hint="cs"/>
+          <w:rtl/>
+        </w:rPr>
+        <w:t xml:space="preserve">שני ה- </w:t>
+      </w:r>
+      <w:r>
+        <w:t>Form</w:t>
+      </w:r>
+      <w:r>
+        <w:rPr>
+          <w:rFonts w:hint="cs"/>
+          <w:rtl/>
+        </w:rPr>
+        <w:t xml:space="preserve"> התחתונים (הפיצ'רים)</w:t>
+      </w:r>
+      <w:r>
+        <w:rPr>
+          <w:rFonts w:hint="cs"/>
+          <w:rtl/>
+        </w:rPr>
+        <w:t xml:space="preserve"> </w:t>
+      </w:r>
+      <w:r>
+        <w:rPr>
+          <w:rtl/>
+        </w:rPr>
+        <w:t>–</w:t>
+      </w:r>
+      <w:r>
+        <w:rPr>
+          <w:rFonts w:hint="cs"/>
+          <w:rtl/>
+        </w:rPr>
+        <w:t xml:space="preserve"> מקביל</w:t>
+      </w:r>
+      <w:r>
+        <w:rPr>
+          <w:rFonts w:hint="cs"/>
+          <w:rtl/>
+        </w:rPr>
+        <w:t>ים</w:t>
+      </w:r>
+      <w:r>
+        <w:rPr>
+          <w:rFonts w:hint="cs"/>
+          <w:rtl/>
+        </w:rPr>
+        <w:t xml:space="preserve"> ל- </w:t>
+      </w:r>
+      <w:r>
+        <w:t>Product</w:t>
+      </w:r>
+      <w:r>
+        <w:rPr>
+          <w:rFonts w:hint="cs"/>
+          <w:rtl/>
+        </w:rPr>
+        <w:t xml:space="preserve"> ב- </w:t>
+      </w:r>
+      <w:r>
+        <w:t>Pattern</w:t>
+      </w:r>
+      <w:r>
+        <w:rPr>
+          <w:rFonts w:hint="cs"/>
+          <w:rtl/>
+        </w:rPr>
+        <w:t>.</w:t>
+      </w:r>
+    </w:p>
+    <w:p>
+      <w:pPr>
+        <w:pStyle w:val="Heading3"/>
+        <w:rPr>
+          <w:rtl/>
+        </w:rPr>
+      </w:pPr>
+      <w:r>
+        <w:rPr>
+          <w:rFonts w:hint="cs"/>
+          <w:rtl/>
+        </w:rPr>
+        <w:lastRenderedPageBreak/>
+        <w:t xml:space="preserve">תבנית מס' 3 </w:t>
+      </w:r>
+      <w:r>
+        <w:rPr>
+          <w:rtl/>
+        </w:rPr>
+        <w:t>–</w:t>
+      </w:r>
+      <w:r>
+        <w:rPr>
+          <w:rFonts w:hint="cs"/>
+          <w:rtl/>
+        </w:rPr>
+        <w:t xml:space="preserve"> </w:t>
+      </w:r>
+      <w:r>
+        <w:t>Proxy</w:t>
+      </w:r>
+    </w:p>
+    <w:p>
+      <w:pPr>
+        <w:numPr>
+          <w:ilvl w:val="0"/>
+          <w:numId w:val="1"/>
+        </w:numPr>
+        <w:spacing w:after="0" w:line="240" w:lineRule="auto"/>
+        <w:ind w:right="0"/>
+      </w:pPr>
+      <w:r>
+        <w:rPr>
+          <w:rFonts w:hint="cs"/>
+          <w:rtl/>
+        </w:rPr>
+        <w:t>סיבת הבחירה / שימוש בתבנית:</w:t>
+      </w:r>
+    </w:p>
+    <w:p>
+      <w:pPr>
+        <w:spacing w:after="0" w:line="240" w:lineRule="auto"/>
+        <w:ind w:right="720"/>
+      </w:pPr>
+      <w:r>
+        <w:rPr>
+          <w:rFonts w:hint="cs"/>
+          <w:rtl/>
+        </w:rPr>
+        <w:t xml:space="preserve">רצינו לייצר טופס אחיד עבור המערכת בעל עיצוב מתאים לפייסבוק ללא לשכפל קוד בין טפסים נוספים במערכת. לכן יצרנו טופס בשם </w:t>
+      </w:r>
+      <w:proofErr w:type="spellStart"/>
+      <w:r>
+        <w:t>FormFb</w:t>
+      </w:r>
+      <w:proofErr w:type="spellEnd"/>
+      <w:r>
+        <w:rPr>
+          <w:rFonts w:hint="cs"/>
+          <w:rtl/>
+        </w:rPr>
+        <w:t xml:space="preserve"> </w:t>
+      </w:r>
+      <w:r>
+        <w:rPr>
+          <w:rFonts w:hint="cs"/>
+          <w:rtl/>
+        </w:rPr>
+        <w:t>עם העיצוב הנדרש שאותו שאר הטפסים הרלוונטיים במערכת מממשים. בכך כל טופס במערכת יהיה עם עיצוב אחיד ללא שורת קוד נוספת בו. באופן דומה, במידה ונרצה להוסיף עיצוב/פונקציונליות נוספת שרלוונטית לכל הטספים במערכת, נצטרך לשנות רק במקום אחד.</w:t>
+      </w:r>
+      <w:r>
+        <w:rPr>
+          <w:rtl/>
+        </w:rPr>
+        <w:br/>
+      </w:r>
+    </w:p>
+    <w:p>
+      <w:pPr>
+        <w:numPr>
+          <w:ilvl w:val="0"/>
+          <w:numId w:val="1"/>
+        </w:numPr>
+        <w:spacing w:after="0" w:line="240" w:lineRule="auto"/>
+        <w:ind w:right="0"/>
+      </w:pPr>
+      <w:r>
+        <w:rPr>
+          <w:rFonts w:hint="cs"/>
+          <w:rtl/>
+        </w:rPr>
+        <w:t>אופן המימוש:</w:t>
+      </w:r>
+    </w:p>
+    <w:p>
+      <w:pPr>
+        <w:spacing w:after="0" w:line="240" w:lineRule="auto"/>
+        <w:ind w:right="720"/>
+      </w:pPr>
+      <w:r>
+        <w:rPr>
+          <w:rFonts w:hint="cs"/>
+          <w:rtl/>
+        </w:rPr>
+        <w:t xml:space="preserve">יצירת מחלקה </w:t>
+      </w:r>
+      <w:proofErr w:type="spellStart"/>
+      <w:r>
+        <w:t>FormFb</w:t>
+      </w:r>
+      <w:proofErr w:type="spellEnd"/>
+      <w:r>
+        <w:rPr>
+          <w:rFonts w:hint="cs"/>
+          <w:rtl/>
+        </w:rPr>
+        <w:t xml:space="preserve"> </w:t>
+      </w:r>
+      <w:r>
+        <w:rPr>
+          <w:rFonts w:hint="cs"/>
+          <w:rtl/>
+        </w:rPr>
+        <w:t>שיורשת מ</w:t>
+      </w:r>
+      <w:r>
+        <w:t xml:space="preserve"> </w:t>
+      </w:r>
+      <w:r>
+        <w:rPr>
+          <w:rFonts w:hint="cs"/>
+          <w:rtl/>
+        </w:rPr>
+        <w:t xml:space="preserve"> - </w:t>
+      </w:r>
+      <w:r>
+        <w:t>Form</w:t>
+      </w:r>
+      <w:r>
+        <w:rPr>
+          <w:rFonts w:hint="cs"/>
+          <w:rtl/>
+        </w:rPr>
+        <w:t xml:space="preserve"> רגיל ובה ממומש העיצוב הרצוי. כל טופס במערכת יורש מהטופס ה </w:t>
+      </w:r>
+      <w:proofErr w:type="spellStart"/>
+      <w:r>
+        <w:t>FormFb</w:t>
+      </w:r>
+      <w:proofErr w:type="spellEnd"/>
+      <w:r>
+        <w:rPr>
+          <w:rFonts w:hint="cs"/>
+          <w:rtl/>
+        </w:rPr>
+        <w:t xml:space="preserve"> </w:t>
+      </w:r>
+      <w:r>
+        <w:rPr>
+          <w:rFonts w:hint="cs"/>
+          <w:rtl/>
+        </w:rPr>
+        <w:t xml:space="preserve">(נשים לב שקיימים </w:t>
+      </w:r>
+      <w:r>
+        <w:t>proxy</w:t>
+      </w:r>
+      <w:r>
+        <w:rPr>
+          <w:rFonts w:hint="cs"/>
+          <w:rtl/>
+        </w:rPr>
+        <w:t xml:space="preserve"> נוספים הם הכפתורים : </w:t>
+      </w:r>
+      <w:bookmarkStart w:id="0" w:name="_GoBack"/>
+      <w:bookmarkEnd w:id="0"/>
+      <w:proofErr w:type="spellStart"/>
+      <w:r>
+        <w:t>ButtonF</w:t>
+      </w:r>
+      <w:r>
+        <w:t>bWhite</w:t>
+      </w:r>
+      <w:proofErr w:type="spellEnd"/>
+      <w:r>
+        <w:t xml:space="preserve">  </w:t>
+      </w:r>
+      <w:r>
+        <w:rPr>
+          <w:rFonts w:hint="cs"/>
+          <w:rtl/>
+        </w:rPr>
+        <w:t xml:space="preserve"> ו </w:t>
+      </w:r>
+      <w:proofErr w:type="spellStart"/>
+      <w:r>
+        <w:t>ButtonFbBlue</w:t>
+      </w:r>
+      <w:proofErr w:type="spellEnd"/>
+      <w:r>
+        <w:t xml:space="preserve">  </w:t>
+      </w:r>
+      <w:r>
+        <w:rPr>
+          <w:rFonts w:hint="cs"/>
+          <w:rtl/>
+        </w:rPr>
+        <w:t xml:space="preserve"> </w:t>
+      </w:r>
+      <w:r>
+        <w:rPr>
+          <w:rFonts w:hint="cs"/>
+          <w:rtl/>
+        </w:rPr>
+        <w:t xml:space="preserve">שמהווים </w:t>
+      </w:r>
+      <w:r>
+        <w:t>proxy</w:t>
+      </w:r>
+      <w:r>
+        <w:rPr>
+          <w:rFonts w:hint="cs"/>
+          <w:rtl/>
+        </w:rPr>
+        <w:t xml:space="preserve"> ל </w:t>
+      </w:r>
+      <w:r>
+        <w:t>button</w:t>
+      </w:r>
+      <w:r>
+        <w:rPr>
+          <w:rFonts w:hint="cs"/>
+          <w:rtl/>
+        </w:rPr>
+        <w:t xml:space="preserve"> ועובדים באותו עקרון).</w:t>
+      </w:r>
+    </w:p>
+    <w:p>
+      <w:pPr>
+        <w:spacing w:after="0" w:line="240" w:lineRule="auto"/>
+        <w:ind w:right="720"/>
+      </w:pPr>
+    </w:p>
+    <w:p>
+      <w:pPr>
+        <w:numPr>
+          <w:ilvl w:val="0"/>
+          <w:numId w:val="1"/>
+        </w:numPr>
+        <w:spacing w:after="0" w:line="240" w:lineRule="auto"/>
+        <w:rPr>
+          <w:rFonts w:hint="cs"/>
+        </w:rPr>
+      </w:pPr>
+      <w:r>
+        <w:t>Sequence Diagram</w:t>
+      </w:r>
+    </w:p>
+    <w:p>
+      <w:pPr>
+        <w:spacing w:after="0" w:line="240" w:lineRule="auto"/>
+        <w:ind w:right="720"/>
+        <w:rPr>
+          <w:color w:val="FF0000"/>
+        </w:rPr>
+      </w:pPr>
+      <w:r>
+        <w:rPr>
+          <w:noProof/>
+          <w:color w:val="FF0000"/>
+        </w:rPr>
+        <w:drawing>
+          <wp:inline distT="0" distB="0" distL="0" distR="0">
+            <wp:extent cx="3233318" cy="1972751"/>
+            <wp:effectExtent l="0" t="0" r="5715" b="8890"/>
+            <wp:docPr id="12" name="Picture 12"/>
+            <wp:cNvGraphicFramePr>
+              <a:graphicFrameLocks xmlns:a="http://schemas.openxmlformats.org/drawingml/2006/main" noChangeAspect="1"/>
+            </wp:cNvGraphicFramePr>
+            <a:graphic xmlns:a="http://schemas.openxmlformats.org/drawingml/2006/main">
+              <a:graphicData uri="http://schemas.openxmlformats.org/drawingml/2006/picture">
+                <pic:pic xmlns:pic="http://schemas.openxmlformats.org/drawingml/2006/picture">
+                  <pic:nvPicPr>
+                    <pic:cNvPr id="0" name="ProxySeq.jpg"/>
+                    <pic:cNvPicPr/>
+                  </pic:nvPicPr>
+                  <pic:blipFill>
+                    <a:blip r:embed="rId14">
+                      <a:extLst>
+                        <a:ext uri="{28A0092B-C50C-407E-A947-70E740481C1C}">
+                          <a14:useLocalDpi xmlns:a14="http://schemas.microsoft.com/office/drawing/2010/main" val="0"/>
+                        </a:ext>
+                      </a:extLst>
+                    </a:blip>
+                    <a:stretch>
+                      <a:fillRect/>
+                    </a:stretch>
+                  </pic:blipFill>
+                  <pic:spPr>
+                    <a:xfrm>
+                      <a:off x="0" y="0"/>
+                      <a:ext cx="3234116" cy="1973238"/>
+                    </a:xfrm>
+                    <a:prstGeom prst="rect">
+                      <a:avLst/>
+                    </a:prstGeom>
+                  </pic:spPr>
+                </pic:pic>
+              </a:graphicData>
+            </a:graphic>
+          </wp:inline>
+        </w:drawing>
+      </w:r>
+    </w:p>
+    <w:p>
+      <w:pPr>
+        <w:spacing w:after="0" w:line="240" w:lineRule="auto"/>
+        <w:ind w:right="720"/>
+        <w:rPr>
+          <w:color w:val="FF0000"/>
+          <w:rtl/>
+        </w:rPr>
+      </w:pPr>
+    </w:p>
+    <w:p>
+      <w:pPr>
+        <w:numPr>
+          <w:ilvl w:val="0"/>
+          <w:numId w:val="1"/>
+        </w:numPr>
+        <w:spacing w:after="0" w:line="240" w:lineRule="auto"/>
+        <w:rPr>
+          <w:rFonts w:hint="cs"/>
+        </w:rPr>
+      </w:pPr>
+      <w:r>
+        <w:t>Class Diagram</w:t>
+      </w:r>
+      <w:r>
+        <w:rPr>
+          <w:rFonts w:hint="cs"/>
+          <w:rtl/>
+        </w:rPr>
+        <w:tab/>
+      </w:r>
+    </w:p>
+    <w:p>
+      <w:pPr>
+        <w:spacing w:after="0" w:line="240" w:lineRule="auto"/>
+        <w:ind w:left="360" w:right="720"/>
+        <w:rPr>
+          <w:rFonts w:hint="cs"/>
+          <w:color w:val="FF0000"/>
+          <w:rtl/>
+        </w:rPr>
+      </w:pPr>
+    </w:p>
+    <w:p>
+      <w:pPr>
+        <w:spacing w:after="0" w:line="240" w:lineRule="auto"/>
+        <w:ind w:right="720"/>
+        <w:rPr>
+          <w:color w:val="FF0000"/>
+        </w:rPr>
+      </w:pPr>
+      <w:r>
+        <w:rPr>
+          <w:noProof/>
+          <w:color w:val="FF0000"/>
+        </w:rPr>
+        <w:drawing>
+          <wp:inline distT="0" distB="0" distL="0" distR="0" wp14:anchorId="3437421B" wp14:editId="46EFD65B">
+            <wp:extent cx="5706186" cy="2889504"/>
+            <wp:effectExtent l="0" t="0" r="8890" b="6350"/>
+            <wp:docPr id="11" name="Picture 11"/>
+            <wp:cNvGraphicFramePr>
+              <a:graphicFrameLocks xmlns:a="http://schemas.openxmlformats.org/drawingml/2006/main" noChangeAspect="1"/>
+            </wp:cNvGraphicFramePr>
+            <a:graphic xmlns:a="http://schemas.openxmlformats.org/drawingml/2006/main">
+              <a:graphicData uri="http://schemas.openxmlformats.org/drawingml/2006/picture">
+                <pic:pic xmlns:pic="http://schemas.openxmlformats.org/drawingml/2006/picture">
+                  <pic:nvPicPr>
+                    <pic:cNvPr id="0" name="ProxyClass.jpg"/>
+                    <pic:cNvPicPr/>
+                  </pic:nvPicPr>
+                  <pic:blipFill>
+                    <a:blip r:embed="rId15" cstate="print">
+                      <a:extLst>
+                        <a:ext uri="{28A0092B-C50C-407E-A947-70E740481C1C}">
+                          <a14:useLocalDpi xmlns:a14="http://schemas.microsoft.com/office/drawing/2010/main" val="0"/>
+                        </a:ext>
+                      </a:extLst>
+                    </a:blip>
+                    <a:stretch>
+                      <a:fillRect/>
+                    </a:stretch>
+                  </pic:blipFill>
+                  <pic:spPr>
+                    <a:xfrm>
+                      <a:off x="0" y="0"/>
+                      <a:ext cx="5707814" cy="2890329"/>
+                    </a:xfrm>
+                    <a:prstGeom prst="rect">
+                      <a:avLst/>
+                    </a:prstGeom>
+                  </pic:spPr>
+                </pic:pic>
+              </a:graphicData>
+            </a:graphic>
+          </wp:inline>
+        </w:drawing>
+      </w:r>
+    </w:p>
+    <w:p>
+      <w:pPr>
+        <w:rPr>
+          <w:rFonts w:hint="cs"/>
+          <w:rtl/>
+        </w:rPr>
+      </w:pPr>
+      <w:proofErr w:type="spellStart"/>
+      <w:r>
+        <w:t>FormFb</w:t>
+      </w:r>
+      <w:proofErr w:type="spellEnd"/>
+      <w:r>
+        <w:rPr>
+          <w:rFonts w:hint="cs"/>
+          <w:rtl/>
+        </w:rPr>
+        <w:t xml:space="preserve"> </w:t>
+      </w:r>
+      <w:r>
+        <w:rPr>
+          <w:rtl/>
+        </w:rPr>
+        <w:t>–</w:t>
+      </w:r>
+      <w:r>
+        <w:rPr>
+          <w:rFonts w:hint="cs"/>
+          <w:rtl/>
+        </w:rPr>
+        <w:t xml:space="preserve"> מקבילה ל- </w:t>
+      </w:r>
+      <w:r>
+        <w:t>Proxy</w:t>
+      </w:r>
+      <w:r>
+        <w:rPr>
+          <w:rFonts w:hint="cs"/>
+          <w:rtl/>
+        </w:rPr>
+        <w:t xml:space="preserve"> ב- </w:t>
+      </w:r>
+      <w:r>
+        <w:t>Pattern</w:t>
+      </w:r>
+    </w:p>
+    <w:p>
+      <w:pPr>
+        <w:rPr>
+          <w:rFonts w:hint="cs"/>
+          <w:rtl/>
+        </w:rPr>
+      </w:pPr>
+      <w:r>
+        <w:t>Form</w:t>
+      </w:r>
+      <w:r>
+        <w:rPr>
+          <w:rFonts w:hint="cs"/>
+          <w:rtl/>
+        </w:rPr>
+        <w:t xml:space="preserve"> </w:t>
+      </w:r>
+      <w:r>
+        <w:rPr>
+          <w:rtl/>
+        </w:rPr>
+        <w:t>–</w:t>
+      </w:r>
+      <w:r>
+        <w:rPr>
+          <w:rFonts w:hint="cs"/>
+          <w:rtl/>
+        </w:rPr>
+        <w:t xml:space="preserve"> מקבילה ל- </w:t>
+      </w:r>
+      <w:r>
+        <w:t>Real Subject</w:t>
+      </w:r>
+      <w:r>
+        <w:rPr>
+          <w:rFonts w:hint="cs"/>
+          <w:rtl/>
+        </w:rPr>
+        <w:t xml:space="preserve"> ב- </w:t>
+      </w:r>
+      <w:r>
+        <w:t>Pattern</w:t>
+      </w:r>
+    </w:p>
+    <w:p>
+      <w:pPr>
+        <w:rPr>
+          <w:rFonts w:hint="cs"/>
+          <w:rtl/>
+        </w:rPr>
+      </w:pPr>
+      <w:r>
+        <w:t>Object</w:t>
+      </w:r>
+      <w:r>
+        <w:rPr>
+          <w:rFonts w:hint="cs"/>
+          <w:rtl/>
+        </w:rPr>
+        <w:t xml:space="preserve"> </w:t>
+      </w:r>
+      <w:r>
+        <w:rPr>
+          <w:rtl/>
+        </w:rPr>
+        <w:t>–</w:t>
+      </w:r>
+      <w:r>
+        <w:rPr>
+          <w:rFonts w:hint="cs"/>
+          <w:rtl/>
+        </w:rPr>
+        <w:t xml:space="preserve"> מקבילה ל- </w:t>
+      </w:r>
+      <w:proofErr w:type="spellStart"/>
+      <w:r>
+        <w:t>ISubject</w:t>
+      </w:r>
+      <w:proofErr w:type="spellEnd"/>
+      <w:r>
+        <w:rPr>
+          <w:rFonts w:hint="cs"/>
+          <w:rtl/>
+        </w:rPr>
+        <w:t xml:space="preserve"> ב- </w:t>
+      </w:r>
+      <w:r>
+        <w:t>Pattern</w:t>
+      </w:r>
+      <w:r>
+        <w:rPr>
+          <w:rFonts w:hint="cs"/>
+          <w:rtl/>
+        </w:rPr>
+        <w:t>.</w:t>
+      </w:r>
+    </w:p>
+    <w:p>
+      <w:pPr>
+        <w:rPr>
+          <w:rtl/>
+        </w:rPr>
+      </w:pPr>
+    </w:p>
+    <w:p>
+      <w:pPr>
+        <w:rPr>
+          <w:rtl/>
+        </w:rPr>
+      </w:pPr>
+    </w:p>
+    <w:p>
+      <w:pPr>
         <w:bidi w:val="0"/>
         <w:spacing w:after="200"/>
         <w:rPr>
@@ -962,415 +1691,6 @@
       </w:pPr>
       <w:r>
         <w:rPr>
-          <w:rtl/>
-        </w:rPr>
-        <w:br w:type="page"/>
-      </w:r>
-    </w:p>
-    <w:p>
-      <w:pPr>
-        <w:pStyle w:val="Heading3"/>
-        <w:rPr>
-          <w:rtl/>
-        </w:rPr>
-      </w:pPr>
-      <w:r>
-        <w:rPr>
-          <w:rFonts w:hint="cs"/>
-          <w:rtl/>
-        </w:rPr>
-        <w:lastRenderedPageBreak/>
-        <w:t xml:space="preserve">תבנית מס' 3 </w:t>
-      </w:r>
-      <w:r>
-        <w:rPr>
-          <w:rtl/>
-        </w:rPr>
-        <w:t>–</w:t>
-      </w:r>
-      <w:r>
-        <w:rPr>
-          <w:rFonts w:hint="cs"/>
-          <w:rtl/>
-        </w:rPr>
-        <w:t xml:space="preserve"> </w:t>
-      </w:r>
-      <w:r>
-        <w:t>Proxy</w:t>
-      </w:r>
-    </w:p>
-    <w:p>
-      <w:pPr>
-        <w:numPr>
-          <w:ilvl w:val="0"/>
-          <w:numId w:val="1"/>
-        </w:numPr>
-        <w:spacing w:after="0" w:line="240" w:lineRule="auto"/>
-        <w:ind w:right="0"/>
-      </w:pPr>
-      <w:r>
-        <w:rPr>
-          <w:rFonts w:hint="cs"/>
-          <w:rtl/>
-        </w:rPr>
-        <w:t>סיבת הבחירה / שימוש בתבנית:</w:t>
-      </w:r>
-    </w:p>
-    <w:p>
-      <w:pPr>
-        <w:spacing w:after="0" w:line="240" w:lineRule="auto"/>
-        <w:ind w:right="720"/>
-      </w:pPr>
-      <w:r>
-        <w:rPr>
-          <w:rFonts w:hint="cs"/>
-          <w:rtl/>
-        </w:rPr>
-        <w:t xml:space="preserve">רצינו לייצר טופס אחיד עבור המערכת בעל עיצוב מתאים לפייסבוק ללא לשכפל קוד בין טפסים נוספים במערכת. לכן יצרנו טופס בשם </w:t>
-      </w:r>
-      <w:proofErr w:type="spellStart"/>
-      <w:r>
-        <w:t>FormFb</w:t>
-      </w:r>
-      <w:proofErr w:type="spellEnd"/>
-      <w:r>
-        <w:rPr>
-          <w:rFonts w:hint="cs"/>
-          <w:rtl/>
-        </w:rPr>
-        <w:t xml:space="preserve"> </w:t>
-      </w:r>
-      <w:r>
-        <w:rPr>
-          <w:rFonts w:hint="cs"/>
-          <w:rtl/>
-        </w:rPr>
-        <w:t>עם העיצוב הנדרש שאותו שאר הטפסים הרלוונטיים במערכת מממשים. בכך כל טופס במערכת יהיה עם עיצוב אחיד ללא שורת קוד נוספת בו. באופן דומה, במידה ונרצה להוסיף עיצוב/פונקציונליות נוספת שרלוונטית לכל הטספים במערכת, נצטרך לשנות רק במקום אחד.</w:t>
-      </w:r>
-      <w:r>
-        <w:rPr>
-          <w:rtl/>
-        </w:rPr>
-        <w:br/>
-      </w:r>
-    </w:p>
-    <w:p>
-      <w:pPr>
-        <w:numPr>
-          <w:ilvl w:val="0"/>
-          <w:numId w:val="1"/>
-        </w:numPr>
-        <w:spacing w:after="0" w:line="240" w:lineRule="auto"/>
-        <w:ind w:right="0"/>
-      </w:pPr>
-      <w:r>
-        <w:rPr>
-          <w:rFonts w:hint="cs"/>
-          <w:rtl/>
-        </w:rPr>
-        <w:t>אופן המימוש:</w:t>
-      </w:r>
-    </w:p>
-    <w:p>
-      <w:pPr>
-        <w:spacing w:after="0" w:line="240" w:lineRule="auto"/>
-        <w:ind w:right="720"/>
-      </w:pPr>
-      <w:r>
-        <w:rPr>
-          <w:rFonts w:hint="cs"/>
-          <w:rtl/>
-        </w:rPr>
-        <w:t xml:space="preserve">יצירת מחלקה </w:t>
-      </w:r>
-      <w:proofErr w:type="spellStart"/>
-      <w:r>
-        <w:t>FormFb</w:t>
-      </w:r>
-      <w:proofErr w:type="spellEnd"/>
-      <w:r>
-        <w:rPr>
-          <w:rFonts w:hint="cs"/>
-          <w:rtl/>
-        </w:rPr>
-        <w:t xml:space="preserve"> </w:t>
-      </w:r>
-      <w:r>
-        <w:rPr>
-          <w:rFonts w:hint="cs"/>
-          <w:rtl/>
-        </w:rPr>
-        <w:t>שיורשת מ</w:t>
-      </w:r>
-      <w:r>
-        <w:t xml:space="preserve"> </w:t>
-      </w:r>
-      <w:r>
-        <w:rPr>
-          <w:rFonts w:hint="cs"/>
-          <w:rtl/>
-        </w:rPr>
-        <w:t xml:space="preserve"> - </w:t>
-      </w:r>
-      <w:r>
-        <w:t>Form</w:t>
-      </w:r>
-      <w:r>
-        <w:rPr>
-          <w:rFonts w:hint="cs"/>
-          <w:rtl/>
-        </w:rPr>
-        <w:t xml:space="preserve"> רגיל ובה ממומש העיצוב הרצוי. כל טופס במערכת יורש מהטופס ה </w:t>
-      </w:r>
-      <w:proofErr w:type="spellStart"/>
-      <w:r>
-        <w:t>FormFb</w:t>
-      </w:r>
-      <w:proofErr w:type="spellEnd"/>
-      <w:r>
-        <w:rPr>
-          <w:rFonts w:hint="cs"/>
-          <w:rtl/>
-        </w:rPr>
-        <w:t xml:space="preserve"> </w:t>
-      </w:r>
-      <w:r>
-        <w:rPr>
-          <w:rFonts w:hint="cs"/>
-          <w:rtl/>
-        </w:rPr>
-        <w:t xml:space="preserve">(נשים לב שקיימים </w:t>
-      </w:r>
-      <w:r>
-        <w:t>proxy</w:t>
-      </w:r>
-      <w:r>
-        <w:rPr>
-          <w:rFonts w:hint="cs"/>
-          <w:rtl/>
-        </w:rPr>
-        <w:t xml:space="preserve"> נוספים הם הכפתורים : </w:t>
-      </w:r>
-      <w:proofErr w:type="spellStart"/>
-      <w:r>
-        <w:t>ButtonF</w:t>
-      </w:r>
-      <w:r>
-        <w:t>bWhite</w:t>
-      </w:r>
-      <w:proofErr w:type="spellEnd"/>
-      <w:r>
-        <w:t xml:space="preserve">  </w:t>
-      </w:r>
-      <w:r>
-        <w:rPr>
-          <w:rFonts w:hint="cs"/>
-          <w:rtl/>
-        </w:rPr>
-        <w:t xml:space="preserve"> ו </w:t>
-      </w:r>
-      <w:proofErr w:type="spellStart"/>
-      <w:r>
-        <w:t>ButtonFbBlue</w:t>
-      </w:r>
-      <w:proofErr w:type="spellEnd"/>
-      <w:r>
-        <w:t xml:space="preserve">  </w:t>
-      </w:r>
-      <w:r>
-        <w:rPr>
-          <w:rFonts w:hint="cs"/>
-          <w:rtl/>
-        </w:rPr>
-        <w:t xml:space="preserve"> </w:t>
-      </w:r>
-      <w:r>
-        <w:rPr>
-          <w:rFonts w:hint="cs"/>
-          <w:rtl/>
-        </w:rPr>
-        <w:t xml:space="preserve">שמהווים </w:t>
-      </w:r>
-      <w:r>
-        <w:t>proxy</w:t>
-      </w:r>
-      <w:r>
-        <w:rPr>
-          <w:rFonts w:hint="cs"/>
-          <w:rtl/>
-        </w:rPr>
-        <w:t xml:space="preserve"> ל </w:t>
-      </w:r>
-      <w:r>
-        <w:t>button</w:t>
-      </w:r>
-      <w:r>
-        <w:rPr>
-          <w:rFonts w:hint="cs"/>
-          <w:rtl/>
-        </w:rPr>
-        <w:t xml:space="preserve"> ועובדים באותו עקרון).</w:t>
-      </w:r>
-    </w:p>
-    <w:p>
-      <w:pPr>
-        <w:spacing w:after="0" w:line="240" w:lineRule="auto"/>
-        <w:ind w:right="720"/>
-      </w:pPr>
-    </w:p>
-    <w:p>
-      <w:pPr>
-        <w:numPr>
-          <w:ilvl w:val="0"/>
-          <w:numId w:val="1"/>
-        </w:numPr>
-        <w:spacing w:after="0" w:line="240" w:lineRule="auto"/>
-        <w:rPr>
-          <w:color w:val="FF0000"/>
-        </w:rPr>
-      </w:pPr>
-      <w:r>
-        <w:rPr>
-          <w:color w:val="FF0000"/>
-        </w:rPr>
-        <w:t>Sequence Diagram</w:t>
-      </w:r>
-    </w:p>
-    <w:p>
-      <w:pPr>
-        <w:spacing w:after="0" w:line="240" w:lineRule="auto"/>
-        <w:ind w:right="720"/>
-        <w:rPr>
-          <w:rtl/>
-        </w:rPr>
-      </w:pPr>
-      <w:r>
-        <w:rPr>
-          <w:rFonts w:hint="cs"/>
-          <w:rtl/>
-        </w:rPr>
-        <w:t>[</w:t>
-      </w:r>
-      <w:r>
-        <w:t>sequence diagram</w:t>
-      </w:r>
-      <w:r>
-        <w:rPr>
-          <w:rFonts w:hint="cs"/>
-          <w:rtl/>
-        </w:rPr>
-        <w:t xml:space="preserve"> שמציגה את התהליך שקשור לתבנית והאינטראקציה בין המחלקות]</w:t>
-      </w:r>
-    </w:p>
-    <w:p>
-      <w:pPr>
-        <w:spacing w:after="0" w:line="240" w:lineRule="auto"/>
-        <w:ind w:right="720"/>
-        <w:rPr>
-          <w:color w:val="FF0000"/>
-          <w:rtl/>
-        </w:rPr>
-      </w:pPr>
-    </w:p>
-    <w:p>
-      <w:pPr>
-        <w:numPr>
-          <w:ilvl w:val="0"/>
-          <w:numId w:val="1"/>
-        </w:numPr>
-        <w:spacing w:after="0" w:line="240" w:lineRule="auto"/>
-        <w:rPr>
-          <w:color w:val="FF0000"/>
-        </w:rPr>
-      </w:pPr>
-      <w:r>
-        <w:rPr>
-          <w:color w:val="FF0000"/>
-        </w:rPr>
-        <w:t>Class Diagram</w:t>
-      </w:r>
-      <w:r>
-        <w:rPr>
-          <w:rFonts w:hint="cs"/>
-          <w:color w:val="FF0000"/>
-          <w:rtl/>
-        </w:rPr>
-        <w:tab/>
-      </w:r>
-    </w:p>
-    <w:p>
-      <w:pPr>
-        <w:rPr>
-          <w:rtl/>
-        </w:rPr>
-      </w:pPr>
-      <w:r>
-        <w:rPr>
-          <w:rFonts w:hint="cs"/>
-          <w:rtl/>
-        </w:rPr>
-        <w:t>[</w:t>
-      </w:r>
-      <w:r>
-        <w:t>class diagram</w:t>
-      </w:r>
-      <w:r>
-        <w:rPr>
-          <w:rFonts w:hint="cs"/>
-          <w:rtl/>
-        </w:rPr>
-        <w:t xml:space="preserve"> שמתארת את המחלקות שלכם שמעורבות בתבנית (תיאור מלא שכולל </w:t>
-      </w:r>
-      <w:r>
-        <w:t>Properties</w:t>
-      </w:r>
-      <w:r>
-        <w:rPr>
-          <w:rFonts w:hint="cs"/>
-          <w:rtl/>
-        </w:rPr>
-        <w:t xml:space="preserve"> ו- </w:t>
-      </w:r>
-      <w:r>
-        <w:t>Methods</w:t>
-      </w:r>
-      <w:r>
-        <w:rPr>
-          <w:rFonts w:hint="cs"/>
-          <w:rtl/>
-        </w:rPr>
-        <w:t>) והיחסים ביניהם (תאור מלא עבור כל יחס כפי שלמדנו בכיתה). עבור כל מחלקה שלכם, כיתבו מי המקבילה שלה (אם יש כזו) בתבנית (</w:t>
-      </w:r>
-      <w:r>
-        <w:t>Pattern</w:t>
-      </w:r>
-      <w:r>
-        <w:rPr>
-          <w:rFonts w:hint="cs"/>
-          <w:rtl/>
-        </w:rPr>
-        <w:t>) שבחרתם</w:t>
-      </w:r>
-    </w:p>
-    <w:p>
-      <w:pPr>
-        <w:rPr>
-          <w:rtl/>
-        </w:rPr>
-      </w:pPr>
-    </w:p>
-    <w:p>
-      <w:pPr>
-        <w:rPr>
-          <w:rtl/>
-        </w:rPr>
-      </w:pPr>
-    </w:p>
-    <w:p>
-      <w:pPr>
-        <w:bidi w:val="0"/>
-        <w:spacing w:after="200"/>
-        <w:rPr>
           <w:rFonts w:eastAsiaTheme="majorEastAsia" w:cs="Arial"/>
           <w:b/>
           <w:bCs/>
@@ -1379,8 +1699,11 @@
           <w:szCs w:val="28"/>
           <w:rtl/>
         </w:rPr>
-      </w:pPr>
-      <w:r>
+        <w:br w:type="page"/>
+      </w:r>
+    </w:p>
+    <w:p>
+      <w:pPr>
         <w:rPr>
           <w:rFonts w:eastAsiaTheme="majorEastAsia" w:cs="Arial"/>
           <w:b/>
@@ -1390,7 +1713,322 @@
           <w:szCs w:val="28"/>
           <w:rtl/>
         </w:rPr>
-        <w:br w:type="page"/>
+      </w:pPr>
+      <w:r>
+        <w:rPr>
+          <w:rFonts w:eastAsiaTheme="majorEastAsia" w:cs="Arial" w:hint="cs"/>
+          <w:b/>
+          <w:bCs/>
+          <w:color w:val="365F91" w:themeColor="accent1" w:themeShade="BF"/>
+          <w:sz w:val="28"/>
+          <w:szCs w:val="28"/>
+          <w:rtl/>
+        </w:rPr>
+        <w:lastRenderedPageBreak/>
+        <w:t>עבודה אסינכרונית</w:t>
+      </w:r>
+    </w:p>
+    <w:p>
+      <w:pPr>
+        <w:rPr>
+          <w:rtl/>
+        </w:rPr>
+      </w:pPr>
+      <w:r>
+        <w:rPr>
+          <w:rFonts w:hint="cs"/>
+          <w:rtl/>
+        </w:rPr>
+        <w:t>בקוד ישנם מספר מקומות בהם מימשנו עבודה אסינכרונית.</w:t>
+      </w:r>
+      <w:r>
+        <w:rPr>
+          <w:rFonts w:hint="cs"/>
+          <w:rtl/>
+        </w:rPr>
+        <w:t xml:space="preserve"> הסיבה לכך היא הרצון למנוע את קפיאת המערכת בעת טעינת הנתונים לפקדים.</w:t>
+      </w:r>
+      <w:r>
+        <w:rPr>
+          <w:rFonts w:hint="cs"/>
+          <w:rtl/>
+        </w:rPr>
+        <w:t xml:space="preserve"> תחילה, בעת טעינת נתוני המשתמש כל פקד נטען בת'רד נפרד (שאינו </w:t>
+      </w:r>
+      <w:r>
+        <w:t>UI</w:t>
+      </w:r>
+      <w:r>
+        <w:rPr>
+          <w:rFonts w:hint="cs"/>
+          <w:rtl/>
+        </w:rPr>
+        <w:t xml:space="preserve"> ת'רד). </w:t>
+      </w:r>
+      <w:r>
+        <w:rPr>
+          <w:rFonts w:hint="cs"/>
+          <w:rtl/>
+        </w:rPr>
+        <w:t xml:space="preserve">מימשנו זאת ע"י יצירת ת'רד עבוד כל מתודת </w:t>
+      </w:r>
+      <w:r>
+        <w:t>fetch</w:t>
+      </w:r>
+      <w:r>
+        <w:rPr>
+          <w:rFonts w:hint="cs"/>
+          <w:rtl/>
+        </w:rPr>
+        <w:t xml:space="preserve"> (לדוגמה </w:t>
+      </w:r>
+      <w:proofErr w:type="spellStart"/>
+      <w:r>
+        <w:t>fetchEvents</w:t>
+      </w:r>
+      <w:proofErr w:type="spellEnd"/>
+      <w:r>
+        <w:rPr>
+          <w:rFonts w:hint="cs"/>
+          <w:rtl/>
+        </w:rPr>
+        <w:t xml:space="preserve">). לאחר מכן, כאשר מגיע המידע, הוא נטען לאפליקציה ע"י שימוש ב </w:t>
+      </w:r>
+      <w:r>
+        <w:t>lambda expression</w:t>
+      </w:r>
+      <w:r>
+        <w:rPr>
+          <w:rFonts w:hint="cs"/>
+          <w:rtl/>
+        </w:rPr>
+        <w:t xml:space="preserve"> לדוגמא</w:t>
+      </w:r>
+    </w:p>
+    <w:p>
+      <w:pPr>
+        <w:rPr>
+          <w:rtl/>
+        </w:rPr>
+      </w:pPr>
+      <w:r>
+        <w:rPr>
+          <w:rFonts w:hint="cs"/>
+          <w:rtl/>
+        </w:rPr>
+        <w:t xml:space="preserve"> </w:t>
+      </w:r>
+      <w:proofErr w:type="spellStart"/>
+      <w:proofErr w:type="gramStart"/>
+      <w:r>
+        <w:rPr>
+          <w:rFonts w:ascii="Consolas" w:hAnsi="Consolas" w:cs="Consolas"/>
+          <w:color w:val="DCDCDC"/>
+          <w:sz w:val="19"/>
+          <w:szCs w:val="19"/>
+          <w:highlight w:val="black"/>
+        </w:rPr>
+        <w:t>listBoxCheckIn</w:t>
+      </w:r>
+      <w:r>
+        <w:rPr>
+          <w:rFonts w:ascii="Consolas" w:hAnsi="Consolas" w:cs="Consolas"/>
+          <w:color w:val="B4B4B4"/>
+          <w:sz w:val="19"/>
+          <w:szCs w:val="19"/>
+          <w:highlight w:val="black"/>
+        </w:rPr>
+        <w:t>.</w:t>
+      </w:r>
+      <w:r>
+        <w:rPr>
+          <w:rFonts w:ascii="Consolas" w:hAnsi="Consolas" w:cs="Consolas"/>
+          <w:color w:val="DCDCDC"/>
+          <w:sz w:val="19"/>
+          <w:szCs w:val="19"/>
+          <w:highlight w:val="black"/>
+        </w:rPr>
+        <w:t>Invoke</w:t>
+      </w:r>
+      <w:proofErr w:type="spellEnd"/>
+      <w:r>
+        <w:rPr>
+          <w:rFonts w:ascii="Consolas" w:hAnsi="Consolas" w:cs="Consolas"/>
+          <w:color w:val="DCDCDC"/>
+          <w:sz w:val="19"/>
+          <w:szCs w:val="19"/>
+          <w:highlight w:val="black"/>
+        </w:rPr>
+        <w:t>(</w:t>
+      </w:r>
+      <w:proofErr w:type="gramEnd"/>
+      <w:r>
+        <w:rPr>
+          <w:rFonts w:ascii="Consolas" w:hAnsi="Consolas" w:cs="Consolas"/>
+          <w:color w:val="569CD6"/>
+          <w:sz w:val="19"/>
+          <w:szCs w:val="19"/>
+          <w:highlight w:val="black"/>
+        </w:rPr>
+        <w:t>new</w:t>
+      </w:r>
+      <w:r>
+        <w:rPr>
+          <w:rFonts w:ascii="Consolas" w:hAnsi="Consolas" w:cs="Consolas"/>
+          <w:color w:val="DCDCDC"/>
+          <w:sz w:val="19"/>
+          <w:szCs w:val="19"/>
+          <w:highlight w:val="black"/>
+        </w:rPr>
+        <w:t xml:space="preserve"> </w:t>
+      </w:r>
+      <w:r>
+        <w:rPr>
+          <w:rFonts w:ascii="Consolas" w:hAnsi="Consolas" w:cs="Consolas"/>
+          <w:color w:val="4EC9B0"/>
+          <w:sz w:val="19"/>
+          <w:szCs w:val="19"/>
+          <w:highlight w:val="black"/>
+        </w:rPr>
+        <w:t>Action</w:t>
+      </w:r>
+      <w:r>
+        <w:rPr>
+          <w:rFonts w:ascii="Consolas" w:hAnsi="Consolas" w:cs="Consolas"/>
+          <w:color w:val="DCDCDC"/>
+          <w:sz w:val="19"/>
+          <w:szCs w:val="19"/>
+          <w:highlight w:val="black"/>
+        </w:rPr>
+        <w:t xml:space="preserve">(() </w:t>
+      </w:r>
+      <w:r>
+        <w:rPr>
+          <w:rFonts w:ascii="Consolas" w:hAnsi="Consolas" w:cs="Consolas"/>
+          <w:color w:val="B4B4B4"/>
+          <w:sz w:val="19"/>
+          <w:szCs w:val="19"/>
+          <w:highlight w:val="black"/>
+        </w:rPr>
+        <w:t>=&gt;</w:t>
+      </w:r>
+      <w:r>
+        <w:rPr>
+          <w:rFonts w:ascii="Consolas" w:hAnsi="Consolas" w:cs="Consolas"/>
+          <w:color w:val="DCDCDC"/>
+          <w:sz w:val="19"/>
+          <w:szCs w:val="19"/>
+          <w:highlight w:val="black"/>
+        </w:rPr>
+        <w:t xml:space="preserve"> </w:t>
+      </w:r>
+      <w:proofErr w:type="spellStart"/>
+      <w:r>
+        <w:rPr>
+          <w:rFonts w:ascii="Consolas" w:hAnsi="Consolas" w:cs="Consolas"/>
+          <w:color w:val="DCDCDC"/>
+          <w:sz w:val="19"/>
+          <w:szCs w:val="19"/>
+          <w:highlight w:val="black"/>
+        </w:rPr>
+        <w:t>listBoxCheckIn</w:t>
+      </w:r>
+      <w:r>
+        <w:rPr>
+          <w:rFonts w:ascii="Consolas" w:hAnsi="Consolas" w:cs="Consolas"/>
+          <w:color w:val="B4B4B4"/>
+          <w:sz w:val="19"/>
+          <w:szCs w:val="19"/>
+          <w:highlight w:val="black"/>
+        </w:rPr>
+        <w:t>.</w:t>
+      </w:r>
+      <w:r>
+        <w:rPr>
+          <w:rFonts w:ascii="Consolas" w:hAnsi="Consolas" w:cs="Consolas"/>
+          <w:color w:val="DCDCDC"/>
+          <w:sz w:val="19"/>
+          <w:szCs w:val="19"/>
+          <w:highlight w:val="black"/>
+        </w:rPr>
+        <w:t>Items</w:t>
+      </w:r>
+      <w:r>
+        <w:rPr>
+          <w:rFonts w:ascii="Consolas" w:hAnsi="Consolas" w:cs="Consolas"/>
+          <w:color w:val="B4B4B4"/>
+          <w:sz w:val="19"/>
+          <w:szCs w:val="19"/>
+          <w:highlight w:val="black"/>
+        </w:rPr>
+        <w:t>.</w:t>
+      </w:r>
+      <w:r>
+        <w:rPr>
+          <w:rFonts w:ascii="Consolas" w:hAnsi="Consolas" w:cs="Consolas"/>
+          <w:color w:val="DCDCDC"/>
+          <w:sz w:val="19"/>
+          <w:szCs w:val="19"/>
+          <w:highlight w:val="black"/>
+        </w:rPr>
+        <w:t>Add</w:t>
+      </w:r>
+      <w:proofErr w:type="spellEnd"/>
+      <w:r>
+        <w:rPr>
+          <w:rFonts w:ascii="Consolas" w:hAnsi="Consolas" w:cs="Consolas"/>
+          <w:color w:val="DCDCDC"/>
+          <w:sz w:val="19"/>
+          <w:szCs w:val="19"/>
+          <w:highlight w:val="black"/>
+        </w:rPr>
+        <w:t>(</w:t>
+      </w:r>
+      <w:proofErr w:type="spellStart"/>
+      <w:r>
+        <w:rPr>
+          <w:rFonts w:ascii="Consolas" w:hAnsi="Consolas" w:cs="Consolas"/>
+          <w:color w:val="DCDCDC"/>
+          <w:sz w:val="19"/>
+          <w:szCs w:val="19"/>
+          <w:highlight w:val="black"/>
+        </w:rPr>
+        <w:t>fbCheckin</w:t>
+      </w:r>
+      <w:proofErr w:type="spellEnd"/>
+      <w:r>
+        <w:rPr>
+          <w:rFonts w:ascii="Consolas" w:hAnsi="Consolas" w:cs="Consolas"/>
+          <w:color w:val="DCDCDC"/>
+          <w:sz w:val="19"/>
+          <w:szCs w:val="19"/>
+          <w:highlight w:val="black"/>
+        </w:rPr>
+        <w:t>)));</w:t>
+      </w:r>
+    </w:p>
+    <w:p>
+      <w:pPr>
+        <w:rPr>
+          <w:rtl/>
+        </w:rPr>
+      </w:pPr>
+      <w:r>
+        <w:rPr>
+          <w:rFonts w:hint="cs"/>
+          <w:rtl/>
+        </w:rPr>
+        <w:t xml:space="preserve">בנוסף עבור הפיצ'ר של מציאת 5 התמונות בעלות כמות הלייקים הגבוהה ביותר, מימשנו את טעינת כלל התמונות בת'רד נפרד והטופס לא יעלה עד שטעינה זו לא תסתיים (מומש ע"י פקודת </w:t>
+      </w:r>
+      <w:r>
+        <w:t>join</w:t>
+      </w:r>
+      <w:r>
+        <w:rPr>
+          <w:rFonts w:hint="cs"/>
+          <w:rtl/>
+        </w:rPr>
+        <w:t xml:space="preserve"> לת'רד הספציפי של טעינת התמונות).</w:t>
       </w:r>
     </w:p>
     <w:p>
@@ -1405,6 +2043,19 @@
           <w:rtl/>
         </w:rPr>
       </w:pPr>
+    </w:p>
+    <w:p>
+      <w:pPr>
+        <w:rPr>
+          <w:rFonts w:eastAsiaTheme="majorEastAsia" w:cs="Arial"/>
+          <w:b/>
+          <w:bCs/>
+          <w:color w:val="365F91" w:themeColor="accent1" w:themeShade="BF"/>
+          <w:sz w:val="28"/>
+          <w:szCs w:val="28"/>
+          <w:rtl/>
+        </w:rPr>
+      </w:pPr>
       <w:r>
         <w:rPr>
           <w:rFonts w:eastAsiaTheme="majorEastAsia" w:cs="Arial" w:hint="cs"/>
@@ -1415,315 +2066,9 @@
           <w:szCs w:val="28"/>
           <w:rtl/>
         </w:rPr>
-        <w:lastRenderedPageBreak/>
-        <w:t>עבודה אסינכרונית</w:t>
-      </w:r>
-    </w:p>
-    <w:p>
-      <w:pPr>
-        <w:rPr>
-          <w:rtl/>
-        </w:rPr>
-      </w:pPr>
-      <w:r>
-        <w:rPr>
-          <w:rFonts w:hint="cs"/>
-          <w:rtl/>
-        </w:rPr>
-        <w:t>בקוד ישנם מספר מקומות בהם מימשנו עבודה אסינכרונית.</w:t>
-      </w:r>
-      <w:r>
-        <w:rPr>
-          <w:rFonts w:hint="cs"/>
-          <w:rtl/>
-        </w:rPr>
-        <w:t xml:space="preserve"> הסיבה לכך היא הרצון למנוע את קפיאת המערכת בעת טעינת הנתונים לפקדים.</w:t>
-      </w:r>
-      <w:r>
-        <w:rPr>
-          <w:rFonts w:hint="cs"/>
-          <w:rtl/>
-        </w:rPr>
-        <w:t xml:space="preserve"> תחילה, בעת טעינת נתוני המשתמש כל פקד נטען בת'רד נפרד (שאינו </w:t>
-      </w:r>
-      <w:r>
-        <w:t>UI</w:t>
-      </w:r>
-      <w:r>
-        <w:rPr>
-          <w:rFonts w:hint="cs"/>
-          <w:rtl/>
-        </w:rPr>
-        <w:t xml:space="preserve"> ת'רד). </w:t>
-      </w:r>
-      <w:r>
-        <w:rPr>
-          <w:rFonts w:hint="cs"/>
-          <w:rtl/>
-        </w:rPr>
-        <w:t xml:space="preserve">מימשנו זאת ע"י יצירת ת'רד עבוד כל מתודת </w:t>
-      </w:r>
-      <w:r>
-        <w:t>fetch</w:t>
-      </w:r>
-      <w:r>
-        <w:rPr>
-          <w:rFonts w:hint="cs"/>
-          <w:rtl/>
-        </w:rPr>
-        <w:t xml:space="preserve"> (לדוגמה </w:t>
-      </w:r>
-      <w:proofErr w:type="spellStart"/>
-      <w:r>
-        <w:t>fetchEvents</w:t>
-      </w:r>
-      <w:proofErr w:type="spellEnd"/>
-      <w:r>
-        <w:rPr>
-          <w:rFonts w:hint="cs"/>
-          <w:rtl/>
-        </w:rPr>
-        <w:t xml:space="preserve">). לאחר מכן, כאשר מגיע המידע, הוא נטען לאפליקציה ע"י שימוש ב </w:t>
-      </w:r>
-      <w:r>
-        <w:t>lambda expression</w:t>
-      </w:r>
-      <w:r>
-        <w:rPr>
-          <w:rFonts w:hint="cs"/>
-          <w:rtl/>
-        </w:rPr>
-        <w:t xml:space="preserve"> לדוגמא</w:t>
-      </w:r>
-    </w:p>
-    <w:p>
-      <w:pPr>
-        <w:rPr>
-          <w:rtl/>
-        </w:rPr>
-      </w:pPr>
-      <w:r>
-        <w:rPr>
-          <w:rFonts w:hint="cs"/>
-          <w:rtl/>
-        </w:rPr>
-        <w:t xml:space="preserve"> </w:t>
-      </w:r>
-      <w:proofErr w:type="spellStart"/>
-      <w:proofErr w:type="gramStart"/>
-      <w:r>
-        <w:rPr>
-          <w:rFonts w:ascii="Consolas" w:hAnsi="Consolas" w:cs="Consolas"/>
-          <w:color w:val="DCDCDC"/>
-          <w:sz w:val="19"/>
-          <w:szCs w:val="19"/>
-          <w:highlight w:val="black"/>
-        </w:rPr>
-        <w:t>listBoxCheckIn</w:t>
-      </w:r>
-      <w:r>
-        <w:rPr>
-          <w:rFonts w:ascii="Consolas" w:hAnsi="Consolas" w:cs="Consolas"/>
-          <w:color w:val="B4B4B4"/>
-          <w:sz w:val="19"/>
-          <w:szCs w:val="19"/>
-          <w:highlight w:val="black"/>
-        </w:rPr>
-        <w:t>.</w:t>
-      </w:r>
-      <w:r>
-        <w:rPr>
-          <w:rFonts w:ascii="Consolas" w:hAnsi="Consolas" w:cs="Consolas"/>
-          <w:color w:val="DCDCDC"/>
-          <w:sz w:val="19"/>
-          <w:szCs w:val="19"/>
-          <w:highlight w:val="black"/>
-        </w:rPr>
-        <w:t>Invoke</w:t>
-      </w:r>
-      <w:proofErr w:type="spellEnd"/>
-      <w:r>
-        <w:rPr>
-          <w:rFonts w:ascii="Consolas" w:hAnsi="Consolas" w:cs="Consolas"/>
-          <w:color w:val="DCDCDC"/>
-          <w:sz w:val="19"/>
-          <w:szCs w:val="19"/>
-          <w:highlight w:val="black"/>
-        </w:rPr>
-        <w:t>(</w:t>
-      </w:r>
-      <w:proofErr w:type="gramEnd"/>
-      <w:r>
-        <w:rPr>
-          <w:rFonts w:ascii="Consolas" w:hAnsi="Consolas" w:cs="Consolas"/>
-          <w:color w:val="569CD6"/>
-          <w:sz w:val="19"/>
-          <w:szCs w:val="19"/>
-          <w:highlight w:val="black"/>
-        </w:rPr>
-        <w:t>new</w:t>
-      </w:r>
-      <w:r>
-        <w:rPr>
-          <w:rFonts w:ascii="Consolas" w:hAnsi="Consolas" w:cs="Consolas"/>
-          <w:color w:val="DCDCDC"/>
-          <w:sz w:val="19"/>
-          <w:szCs w:val="19"/>
-          <w:highlight w:val="black"/>
-        </w:rPr>
-        <w:t xml:space="preserve"> </w:t>
-      </w:r>
-      <w:r>
-        <w:rPr>
-          <w:rFonts w:ascii="Consolas" w:hAnsi="Consolas" w:cs="Consolas"/>
-          <w:color w:val="4EC9B0"/>
-          <w:sz w:val="19"/>
-          <w:szCs w:val="19"/>
-          <w:highlight w:val="black"/>
-        </w:rPr>
-        <w:t>Action</w:t>
-      </w:r>
-      <w:r>
-        <w:rPr>
-          <w:rFonts w:ascii="Consolas" w:hAnsi="Consolas" w:cs="Consolas"/>
-          <w:color w:val="DCDCDC"/>
-          <w:sz w:val="19"/>
-          <w:szCs w:val="19"/>
-          <w:highlight w:val="black"/>
-        </w:rPr>
-        <w:t xml:space="preserve">(() </w:t>
-      </w:r>
-      <w:r>
-        <w:rPr>
-          <w:rFonts w:ascii="Consolas" w:hAnsi="Consolas" w:cs="Consolas"/>
-          <w:color w:val="B4B4B4"/>
-          <w:sz w:val="19"/>
-          <w:szCs w:val="19"/>
-          <w:highlight w:val="black"/>
-        </w:rPr>
-        <w:t>=&gt;</w:t>
-      </w:r>
-      <w:r>
-        <w:rPr>
-          <w:rFonts w:ascii="Consolas" w:hAnsi="Consolas" w:cs="Consolas"/>
-          <w:color w:val="DCDCDC"/>
-          <w:sz w:val="19"/>
-          <w:szCs w:val="19"/>
-          <w:highlight w:val="black"/>
-        </w:rPr>
-        <w:t xml:space="preserve"> </w:t>
-      </w:r>
-      <w:proofErr w:type="spellStart"/>
-      <w:r>
-        <w:rPr>
-          <w:rFonts w:ascii="Consolas" w:hAnsi="Consolas" w:cs="Consolas"/>
-          <w:color w:val="DCDCDC"/>
-          <w:sz w:val="19"/>
-          <w:szCs w:val="19"/>
-          <w:highlight w:val="black"/>
-        </w:rPr>
-        <w:t>listBoxCheckIn</w:t>
-      </w:r>
-      <w:r>
-        <w:rPr>
-          <w:rFonts w:ascii="Consolas" w:hAnsi="Consolas" w:cs="Consolas"/>
-          <w:color w:val="B4B4B4"/>
-          <w:sz w:val="19"/>
-          <w:szCs w:val="19"/>
-          <w:highlight w:val="black"/>
-        </w:rPr>
-        <w:t>.</w:t>
-      </w:r>
-      <w:r>
-        <w:rPr>
-          <w:rFonts w:ascii="Consolas" w:hAnsi="Consolas" w:cs="Consolas"/>
-          <w:color w:val="DCDCDC"/>
-          <w:sz w:val="19"/>
-          <w:szCs w:val="19"/>
-          <w:highlight w:val="black"/>
-        </w:rPr>
-        <w:t>Items</w:t>
-      </w:r>
-      <w:r>
-        <w:rPr>
-          <w:rFonts w:ascii="Consolas" w:hAnsi="Consolas" w:cs="Consolas"/>
-          <w:color w:val="B4B4B4"/>
-          <w:sz w:val="19"/>
-          <w:szCs w:val="19"/>
-          <w:highlight w:val="black"/>
-        </w:rPr>
-        <w:t>.</w:t>
-      </w:r>
-      <w:r>
-        <w:rPr>
-          <w:rFonts w:ascii="Consolas" w:hAnsi="Consolas" w:cs="Consolas"/>
-          <w:color w:val="DCDCDC"/>
-          <w:sz w:val="19"/>
-          <w:szCs w:val="19"/>
-          <w:highlight w:val="black"/>
-        </w:rPr>
-        <w:t>Add</w:t>
-      </w:r>
-      <w:proofErr w:type="spellEnd"/>
-      <w:r>
-        <w:rPr>
-          <w:rFonts w:ascii="Consolas" w:hAnsi="Consolas" w:cs="Consolas"/>
-          <w:color w:val="DCDCDC"/>
-          <w:sz w:val="19"/>
-          <w:szCs w:val="19"/>
-          <w:highlight w:val="black"/>
-        </w:rPr>
-        <w:t>(</w:t>
-      </w:r>
-      <w:proofErr w:type="spellStart"/>
-      <w:r>
-        <w:rPr>
-          <w:rFonts w:ascii="Consolas" w:hAnsi="Consolas" w:cs="Consolas"/>
-          <w:color w:val="DCDCDC"/>
-          <w:sz w:val="19"/>
-          <w:szCs w:val="19"/>
-          <w:highlight w:val="black"/>
-        </w:rPr>
-        <w:t>fbCheckin</w:t>
-      </w:r>
-      <w:proofErr w:type="spellEnd"/>
-      <w:r>
-        <w:rPr>
-          <w:rFonts w:ascii="Consolas" w:hAnsi="Consolas" w:cs="Consolas"/>
-          <w:color w:val="DCDCDC"/>
-          <w:sz w:val="19"/>
-          <w:szCs w:val="19"/>
-          <w:highlight w:val="black"/>
-        </w:rPr>
-        <w:t>)));</w:t>
-      </w:r>
-    </w:p>
-    <w:p>
-      <w:pPr>
-        <w:rPr>
-          <w:rtl/>
-        </w:rPr>
-      </w:pPr>
-      <w:r>
-        <w:rPr>
-          <w:rFonts w:hint="cs"/>
-          <w:rtl/>
-        </w:rPr>
-        <w:t xml:space="preserve">בנוסף עבור הפיצ'ר של מציאת 5 התמונות בעלות כמות הלייקים הגבוהה ביותר, מימשנו את טעינת כלל התמונות בת'רד נפרד והטופס לא יעלה עד שטעינה זו לא תסתיים (מומש ע"י פקודת </w:t>
-      </w:r>
-      <w:r>
-        <w:t>join</w:t>
-      </w:r>
-      <w:r>
-        <w:rPr>
-          <w:rFonts w:hint="cs"/>
-          <w:rtl/>
-        </w:rPr>
-        <w:t xml:space="preserve"> לת'רד הספציפי של טעינת התמונות).</w:t>
-      </w:r>
-    </w:p>
-    <w:p>
-      <w:pPr>
+        <w:t xml:space="preserve">עבודה עם </w:t>
+      </w:r>
+      <w:r>
         <w:rPr>
           <w:rFonts w:eastAsiaTheme="majorEastAsia" w:cs="Arial"/>
           <w:b/>
@@ -1731,42 +2076,6 @@
           <w:color w:val="365F91" w:themeColor="accent1" w:themeShade="BF"/>
           <w:sz w:val="28"/>
           <w:szCs w:val="28"/>
-          <w:rtl/>
-        </w:rPr>
-      </w:pPr>
-    </w:p>
-    <w:p>
-      <w:pPr>
-        <w:rPr>
-          <w:rFonts w:eastAsiaTheme="majorEastAsia" w:cs="Arial"/>
-          <w:b/>
-          <w:bCs/>
-          <w:color w:val="365F91" w:themeColor="accent1" w:themeShade="BF"/>
-          <w:sz w:val="28"/>
-          <w:szCs w:val="28"/>
-          <w:rtl/>
-        </w:rPr>
-      </w:pPr>
-      <w:r>
-        <w:rPr>
-          <w:rFonts w:eastAsiaTheme="majorEastAsia" w:cs="Arial" w:hint="cs"/>
-          <w:b/>
-          <w:bCs/>
-          <w:color w:val="365F91" w:themeColor="accent1" w:themeShade="BF"/>
-          <w:sz w:val="28"/>
-          <w:szCs w:val="28"/>
-          <w:rtl/>
-        </w:rPr>
-        <w:t xml:space="preserve">עבודה עם </w:t>
-      </w:r>
-      <w:r>
-        <w:rPr>
-          <w:rFonts w:eastAsiaTheme="majorEastAsia" w:cs="Arial"/>
-          <w:b/>
-          <w:bCs/>
-          <w:color w:val="365F91" w:themeColor="accent1" w:themeShade="BF"/>
-          <w:sz w:val="28"/>
-          <w:szCs w:val="28"/>
         </w:rPr>
         <w:t>Data Bindings</w:t>
       </w:r>
@@ -1881,8 +2190,8 @@
       </w:r>
     </w:p>
     <w:sectPr>
-      <w:headerReference w:type="default" r:id="rId14"/>
-      <w:footerReference w:type="default" r:id="rId15"/>
+      <w:headerReference w:type="default" r:id="rId16"/>
+      <w:footerReference w:type="default" r:id="rId17"/>
       <w:pgSz w:w="11906" w:h="16838"/>
       <w:pgMar w:top="825" w:right="1800" w:bottom="426" w:left="1800" w:header="142" w:footer="271" w:gutter="0"/>
       <w:cols w:space="708"/>
@@ -2034,7 +2343,7 @@
                                     <w:rtl/>
                                     <w:lang w:val="he-IL"/>
                                   </w:rPr>
-                                  <w:t>2</w:t>
+                                  <w:t>4</w:t>
                                 </w:r>
                                 <w:r>
                                   <w:rPr>
@@ -2183,7 +2492,7 @@
                               <w:rtl/>
                               <w:lang w:val="he-IL"/>
                             </w:rPr>
-                            <w:t>2</w:t>
+                            <w:t>4</w:t>
                           </w:r>
                           <w:r>
                             <w:rPr>
@@ -6160,7 +6469,7 @@
 </file>
 
 <file path=customXml/itemProps2.xml><?xml version="1.0" encoding="utf-8"?>
-<ds:datastoreItem xmlns:ds="http://schemas.openxmlformats.org/officeDocument/2006/customXml" ds:itemID="{DAB9AA52-AE51-43BA-B499-6703C86A6C89}">
+<ds:datastoreItem xmlns:ds="http://schemas.openxmlformats.org/officeDocument/2006/customXml" ds:itemID="{6D3EF9A3-A008-4CB0-B570-3D82DF92065C}">
   <ds:schemaRefs>
     <ds:schemaRef ds:uri="http://schemas.openxmlformats.org/officeDocument/2006/bibliography"/>
   </ds:schemaRefs>

--- a/DP_Ex02_TemplateForStudents.docx
+++ b/DP_Ex02_TemplateForStudents.docx
@@ -927,7 +927,6 @@
     <w:p>
       <w:pPr>
         <w:rPr>
-          <w:rFonts w:hint="cs"/>
           <w:rtl/>
         </w:rPr>
       </w:pPr>
@@ -973,7 +972,6 @@
     <w:p>
       <w:pPr>
         <w:rPr>
-          <w:rFonts w:hint="cs"/>
           <w:rtl/>
         </w:rPr>
       </w:pPr>
@@ -1019,7 +1017,6 @@
     <w:p>
       <w:pPr>
         <w:rPr>
-          <w:rFonts w:hint="cs"/>
           <w:rtl/>
         </w:rPr>
       </w:pPr>
@@ -1038,14 +1035,7 @@
           <w:rFonts w:hint="cs"/>
           <w:rtl/>
         </w:rPr>
-        <w:t xml:space="preserve"> התחתונים (הפיצ'רים)</w:t>
-      </w:r>
-      <w:r>
-        <w:rPr>
-          <w:rFonts w:hint="cs"/>
-          <w:rtl/>
-        </w:rPr>
-        <w:t xml:space="preserve"> </w:t>
+        <w:t xml:space="preserve"> התחתונים (הפיצ'רים) </w:t>
       </w:r>
       <w:r>
         <w:rPr>
@@ -1058,21 +1048,7 @@
           <w:rFonts w:hint="cs"/>
           <w:rtl/>
         </w:rPr>
-        <w:t xml:space="preserve"> מקביל</w:t>
-      </w:r>
-      <w:r>
-        <w:rPr>
-          <w:rFonts w:hint="cs"/>
-          <w:rtl/>
-        </w:rPr>
-        <w:t>ים</w:t>
-      </w:r>
-      <w:r>
-        <w:rPr>
-          <w:rFonts w:hint="cs"/>
-          <w:rtl/>
-        </w:rPr>
-        <w:t xml:space="preserve"> ל- </w:t>
+        <w:t xml:space="preserve"> מקבילים ל- </w:t>
       </w:r>
       <w:r>
         <w:t>Product</w:t>
@@ -1279,8 +1255,6 @@
         </w:rPr>
         <w:t xml:space="preserve"> נוספים הם הכפתורים : </w:t>
       </w:r>
-      <w:bookmarkStart w:id="0" w:name="_GoBack"/>
-      <w:bookmarkEnd w:id="0"/>
       <w:proofErr w:type="spellStart"/>
       <w:r>
         <w:t>ButtonF</w:t>
@@ -1355,9 +1329,6 @@
           <w:numId w:val="1"/>
         </w:numPr>
         <w:spacing w:after="0" w:line="240" w:lineRule="auto"/>
-        <w:rPr>
-          <w:rFonts w:hint="cs"/>
-        </w:rPr>
       </w:pPr>
       <w:r>
         <w:t>Sequence Diagram</w:t>
@@ -1436,9 +1407,6 @@
           <w:numId w:val="1"/>
         </w:numPr>
         <w:spacing w:after="0" w:line="240" w:lineRule="auto"/>
-        <w:rPr>
-          <w:rFonts w:hint="cs"/>
-        </w:rPr>
       </w:pPr>
       <w:r>
         <w:t>Class Diagram</w:t>
@@ -1456,7 +1424,6 @@
         <w:spacing w:after="0" w:line="240" w:lineRule="auto"/>
         <w:ind w:left="360" w:right="720"/>
         <w:rPr>
-          <w:rFonts w:hint="cs"/>
           <w:color w:val="FF0000"/>
           <w:rtl/>
         </w:rPr>
@@ -1521,7 +1488,6 @@
     <w:p>
       <w:pPr>
         <w:rPr>
-          <w:rFonts w:hint="cs"/>
           <w:rtl/>
         </w:rPr>
       </w:pPr>
@@ -1567,7 +1533,6 @@
     <w:p>
       <w:pPr>
         <w:rPr>
-          <w:rFonts w:hint="cs"/>
           <w:rtl/>
         </w:rPr>
       </w:pPr>
@@ -1611,7 +1576,6 @@
     <w:p>
       <w:pPr>
         <w:rPr>
-          <w:rFonts w:hint="cs"/>
           <w:rtl/>
         </w:rPr>
       </w:pPr>
@@ -2083,6 +2047,7 @@
     <w:p>
       <w:pPr>
         <w:rPr>
+          <w:rFonts w:hint="cs"/>
           <w:rtl/>
         </w:rPr>
       </w:pPr>
@@ -2113,14 +2078,21 @@
           <w:rFonts w:hint="cs"/>
           <w:rtl/>
         </w:rPr>
-        <w:t xml:space="preserve">. הסיבה היא הרצון לעדכן את </w:t>
-      </w:r>
-      <w:r>
-        <w:rPr>
-          <w:rFonts w:hint="cs"/>
-          <w:rtl/>
-        </w:rPr>
-        <w:t xml:space="preserve">ה- </w:t>
+        <w:t xml:space="preserve">. הסיבה היא הרצון </w:t>
+      </w:r>
+      <w:r>
+        <w:rPr>
+          <w:rFonts w:hint="cs"/>
+          <w:rtl/>
+        </w:rPr>
+        <w:t xml:space="preserve">לערוך פוסט קיים ב </w:t>
+      </w:r>
+      <w:r>
+        <w:rPr>
+          <w:rFonts w:hint="cs"/>
+          <w:rtl/>
+        </w:rPr>
+        <w:t xml:space="preserve">- </w:t>
       </w:r>
       <w:r>
         <w:t>News feed</w:t>
@@ -2130,7 +2102,21 @@
           <w:rFonts w:hint="cs"/>
           <w:rtl/>
         </w:rPr>
-        <w:t xml:space="preserve"> בפוסט שפורסם דרך האפליקציה ללא פנייה מחודשת לשרתי פייסבוק. המימוש נעשה באמצעות האובייקט </w:t>
+        <w:t xml:space="preserve"> דרך האפליקציה ללא פנייה מחודשת לשרתי פייסבוק</w:t>
+      </w:r>
+      <w:r>
+        <w:rPr>
+          <w:rFonts w:hint="cs"/>
+          <w:rtl/>
+        </w:rPr>
+        <w:t xml:space="preserve"> (כמובן שהעדכון הוא לוקלי)</w:t>
+      </w:r>
+      <w:r>
+        <w:rPr>
+          <w:rFonts w:hint="cs"/>
+          <w:rtl/>
+        </w:rPr>
+        <w:t xml:space="preserve">. המימוש נעשה באמצעות האובייקט </w:t>
       </w:r>
       <w:proofErr w:type="spellStart"/>
       <w:r>
@@ -2152,7 +2138,156 @@
           <w:rFonts w:hint="cs"/>
           <w:rtl/>
         </w:rPr>
-        <w:t xml:space="preserve">. כאשר מתבצעת לחיצה על הכפתור </w:t>
+        <w:t xml:space="preserve">. </w:t>
+      </w:r>
+      <w:r>
+        <w:rPr>
+          <w:rFonts w:hint="cs"/>
+          <w:rtl/>
+        </w:rPr>
+        <w:t xml:space="preserve">היות ואין </w:t>
+      </w:r>
+      <w:r>
+        <w:t>Setter</w:t>
+      </w:r>
+      <w:r>
+        <w:rPr>
+          <w:rFonts w:hint="cs"/>
+          <w:rtl/>
+        </w:rPr>
+        <w:t xml:space="preserve"> ל</w:t>
+      </w:r>
+      <w:proofErr w:type="spellStart"/>
+      <w:r>
+        <w:t>propery</w:t>
+      </w:r>
+      <w:proofErr w:type="spellEnd"/>
+      <w:r>
+        <w:rPr>
+          <w:rFonts w:hint="cs"/>
+          <w:rtl/>
+        </w:rPr>
+        <w:t xml:space="preserve"> </w:t>
+      </w:r>
+      <w:r>
+        <w:rPr>
+          <w:rtl/>
+        </w:rPr>
+        <w:t>–</w:t>
+      </w:r>
+      <w:r>
+        <w:rPr>
+          <w:rFonts w:hint="cs"/>
+          <w:rtl/>
+        </w:rPr>
+        <w:t xml:space="preserve"> </w:t>
+      </w:r>
+      <w:r>
+        <w:t>Message</w:t>
+      </w:r>
+      <w:r>
+        <w:rPr>
+          <w:rFonts w:hint="cs"/>
+          <w:rtl/>
+        </w:rPr>
+        <w:t xml:space="preserve"> של </w:t>
+      </w:r>
+      <w:r>
+        <w:t>Post</w:t>
+      </w:r>
+      <w:r>
+        <w:rPr>
+          <w:rFonts w:hint="cs"/>
+          <w:rtl/>
+        </w:rPr>
+        <w:t xml:space="preserve">, אנו משתמשים ב </w:t>
+      </w:r>
+      <w:proofErr w:type="spellStart"/>
+      <w:r>
+        <w:t>MyPost</w:t>
+      </w:r>
+      <w:proofErr w:type="spellEnd"/>
+      <w:r>
+        <w:rPr>
+          <w:rFonts w:hint="cs"/>
+          <w:rtl/>
+        </w:rPr>
+        <w:t xml:space="preserve"> (עוטף את ה</w:t>
+      </w:r>
+      <w:r>
+        <w:t>Post</w:t>
+      </w:r>
+      <w:r>
+        <w:rPr>
+          <w:rFonts w:hint="cs"/>
+          <w:rtl/>
+        </w:rPr>
+        <w:t xml:space="preserve"> הרגיל ומוסיף לו פונקציונליות להצגת טקסט) כל פוסט שנסמן נראה אותו ב </w:t>
+      </w:r>
+      <w:proofErr w:type="spellStart"/>
+      <w:r>
+        <w:t>displayPostTextBox</w:t>
+      </w:r>
+      <w:proofErr w:type="spellEnd"/>
+      <w:r>
+        <w:rPr>
+          <w:rFonts w:hint="cs"/>
+          <w:rtl/>
+        </w:rPr>
+        <w:t xml:space="preserve"> ונוכל לערוך א</w:t>
+      </w:r>
+      <w:r>
+        <w:rPr>
+          <w:rFonts w:hint="cs"/>
+          <w:rtl/>
+        </w:rPr>
+        <w:t xml:space="preserve">ותו </w:t>
+      </w:r>
+      <w:r>
+        <w:rPr>
+          <w:rFonts w:hint="cs"/>
+          <w:rtl/>
+        </w:rPr>
+        <w:t xml:space="preserve">כבר בתוך שורת הטקסט והוא יעדכן באופן "אוטומטי" את הערך שלו ב </w:t>
+      </w:r>
+      <w:r>
+        <w:t>news feed</w:t>
+      </w:r>
+      <w:r>
+        <w:rPr>
+          <w:rFonts w:hint="cs"/>
+          <w:rtl/>
+        </w:rPr>
+        <w:t xml:space="preserve"> (</w:t>
+      </w:r>
+      <w:r>
+        <w:t>2 way data binding</w:t>
+      </w:r>
+      <w:r>
+        <w:rPr>
+          <w:rFonts w:hint="cs"/>
+          <w:rtl/>
+        </w:rPr>
+        <w:t xml:space="preserve">). אם נרצה לפרסם סטטוס לשרתי פייסבוק נעשה זאת ע"י כתיבת טקסט ב </w:t>
+      </w:r>
+      <w:proofErr w:type="spellStart"/>
+      <w:r>
+        <w:t>postTextBox</w:t>
+      </w:r>
+      <w:proofErr w:type="spellEnd"/>
+      <w:r>
+        <w:rPr>
+          <w:rFonts w:hint="cs"/>
+          <w:rtl/>
+        </w:rPr>
+        <w:t xml:space="preserve"> ו</w:t>
+      </w:r>
+      <w:r>
+        <w:rPr>
+          <w:rFonts w:hint="cs"/>
+          <w:rtl/>
+        </w:rPr>
+        <w:t xml:space="preserve">לחיצה על הכפתור </w:t>
       </w:r>
       <w:r>
         <w:t xml:space="preserve">post </w:t>
@@ -2162,32 +2297,10 @@
           <w:rFonts w:hint="cs"/>
           <w:rtl/>
         </w:rPr>
-        <w:t xml:space="preserve"> נשלח הפוסט לפייסבוק ובנוסף תתעדכן רשימת הפוסטים ב- </w:t>
-      </w:r>
-      <w:r>
-        <w:t>news feed</w:t>
-      </w:r>
-      <w:r>
-        <w:rPr>
-          <w:rFonts w:hint="cs"/>
-          <w:rtl/>
-        </w:rPr>
-        <w:t xml:space="preserve"> ללא פנייה לשרת</w:t>
-      </w:r>
-      <w:r>
-        <w:rPr>
-          <w:rFonts w:hint="cs"/>
-          <w:rtl/>
-        </w:rPr>
-        <w:t>י פייסבוק</w:t>
-      </w:r>
-      <w:r>
-        <w:rPr>
-          <w:rFonts w:hint="cs"/>
-          <w:rtl/>
-        </w:rPr>
-        <w:t>.</w:t>
-      </w:r>
+        <w:t xml:space="preserve"> נשלח הפוסט לשרתי הפייסבוק.</w:t>
+      </w:r>
+      <w:bookmarkStart w:id="0" w:name="_GoBack"/>
+      <w:bookmarkEnd w:id="0"/>
     </w:p>
     <w:sectPr>
       <w:headerReference w:type="default" r:id="rId16"/>
@@ -2343,7 +2456,7 @@
                                     <w:rtl/>
                                     <w:lang w:val="he-IL"/>
                                   </w:rPr>
-                                  <w:t>4</w:t>
+                                  <w:t>5</w:t>
                                 </w:r>
                                 <w:r>
                                   <w:rPr>
@@ -2492,7 +2605,7 @@
                               <w:rtl/>
                               <w:lang w:val="he-IL"/>
                             </w:rPr>
-                            <w:t>4</w:t>
+                            <w:t>5</w:t>
                           </w:r>
                           <w:r>
                             <w:rPr>
@@ -4979,7 +5092,6 @@
       <w:spacing w:after="0" w:line="240" w:lineRule="auto"/>
     </w:pPr>
     <w:tblPr>
-      <w:tblInd w:w="0" w:type="dxa"/>
       <w:tblBorders>
         <w:top w:val="single" w:sz="4" w:space="0" w:color="000000" w:themeColor="text1"/>
         <w:left w:val="single" w:sz="4" w:space="0" w:color="000000" w:themeColor="text1"/>
@@ -4988,12 +5100,6 @@
         <w:insideH w:val="single" w:sz="4" w:space="0" w:color="000000" w:themeColor="text1"/>
         <w:insideV w:val="single" w:sz="4" w:space="0" w:color="000000" w:themeColor="text1"/>
       </w:tblBorders>
-      <w:tblCellMar>
-        <w:top w:w="0" w:type="dxa"/>
-        <w:left w:w="108" w:type="dxa"/>
-        <w:bottom w:w="0" w:type="dxa"/>
-        <w:right w:w="108" w:type="dxa"/>
-      </w:tblCellMar>
     </w:tblPr>
   </w:style>
 </w:styles>
@@ -6142,7 +6248,6 @@
       <w:spacing w:after="0" w:line="240" w:lineRule="auto"/>
     </w:pPr>
     <w:tblPr>
-      <w:tblInd w:w="0" w:type="dxa"/>
       <w:tblBorders>
         <w:top w:val="single" w:sz="4" w:space="0" w:color="000000" w:themeColor="text1"/>
         <w:left w:val="single" w:sz="4" w:space="0" w:color="000000" w:themeColor="text1"/>
@@ -6151,12 +6256,6 @@
         <w:insideH w:val="single" w:sz="4" w:space="0" w:color="000000" w:themeColor="text1"/>
         <w:insideV w:val="single" w:sz="4" w:space="0" w:color="000000" w:themeColor="text1"/>
       </w:tblBorders>
-      <w:tblCellMar>
-        <w:top w:w="0" w:type="dxa"/>
-        <w:left w:w="108" w:type="dxa"/>
-        <w:bottom w:w="0" w:type="dxa"/>
-        <w:right w:w="108" w:type="dxa"/>
-      </w:tblCellMar>
     </w:tblPr>
   </w:style>
 </w:styles>
@@ -6469,7 +6568,7 @@
 </file>
 
 <file path=customXml/itemProps2.xml><?xml version="1.0" encoding="utf-8"?>
-<ds:datastoreItem xmlns:ds="http://schemas.openxmlformats.org/officeDocument/2006/customXml" ds:itemID="{6D3EF9A3-A008-4CB0-B570-3D82DF92065C}">
+<ds:datastoreItem xmlns:ds="http://schemas.openxmlformats.org/officeDocument/2006/customXml" ds:itemID="{DB39A202-68B4-40AB-A514-1771785388CE}">
   <ds:schemaRefs>
     <ds:schemaRef ds:uri="http://schemas.openxmlformats.org/officeDocument/2006/bibliography"/>
   </ds:schemaRefs>
